--- a/4 Manuscript/R1/PP-BB-22-011R1 CL_mh (10.4.2022).docx
+++ b/4 Manuscript/R1/PP-BB-22-011R1 CL_mh (10.4.2022).docx
@@ -4185,7 +4185,25 @@
           <w:szCs w:val="24"/>
           <w:highlight w:val="yellow"/>
         </w:rPr>
-        <w:t>igure xx, pg. x</w:t>
+        <w:t xml:space="preserve">igure </w:t>
+      </w:r>
+      <w:r>
+        <w:rPr>
+          <w:rFonts w:ascii="Times New Roman" w:hAnsi="Times New Roman" w:cs="Times New Roman"/>
+          <w:sz w:val="24"/>
+          <w:szCs w:val="24"/>
+          <w:highlight w:val="yellow"/>
+        </w:rPr>
+        <w:t>1</w:t>
+      </w:r>
+      <w:r>
+        <w:rPr>
+          <w:rFonts w:ascii="Times New Roman" w:hAnsi="Times New Roman" w:cs="Times New Roman"/>
+          <w:sz w:val="24"/>
+          <w:szCs w:val="24"/>
+          <w:highlight w:val="yellow"/>
+        </w:rPr>
+        <w:t>, pg. x</w:t>
       </w:r>
       <w:r>
         <w:rPr>
@@ -5099,7 +5117,23 @@
           <w:sz w:val="24"/>
           <w:szCs w:val="24"/>
         </w:rPr>
-        <w:t xml:space="preserve">some researchers report Bayes factors, which compute estimates at different “strength levels” which cutoffs are the applied to interpret these factors as either inconclusive, anecdotal, moderate, strong, and very strong for evidence of the alternate and null hypotheses (e.g., Rafferty, 1995). A strength of </w:t>
+        <w:t>some researchers report Bayes factors, which compute estimates at different “strength levels” which cutoffs are the</w:t>
+      </w:r>
+      <w:r>
+        <w:rPr>
+          <w:rFonts w:ascii="Times New Roman" w:hAnsi="Times New Roman" w:cs="Times New Roman"/>
+          <w:sz w:val="24"/>
+          <w:szCs w:val="24"/>
+        </w:rPr>
+        <w:t>n</w:t>
+      </w:r>
+      <w:r>
+        <w:rPr>
+          <w:rFonts w:ascii="Times New Roman" w:hAnsi="Times New Roman" w:cs="Times New Roman"/>
+          <w:sz w:val="24"/>
+          <w:szCs w:val="24"/>
+        </w:rPr>
+        <w:t xml:space="preserve"> applied to interpret these factors as either inconclusive, anecdotal, moderate, strong, and very strong for evidence of the alternate and null hypotheses (e.g., Rafferty, 1995). A strength of </w:t>
       </w:r>
       <w:r>
         <w:rPr>

--- a/4 Manuscript/R1/PP-BB-22-011R1 CL_mh (10.4.2022).docx
+++ b/4 Manuscript/R1/PP-BB-22-011R1 CL_mh (10.4.2022).docx
@@ -1370,7 +1370,23 @@
           <w:sz w:val="24"/>
           <w:szCs w:val="24"/>
         </w:rPr>
-        <w:t xml:space="preserve"> the Introduction (pg. </w:t>
+        <w:t xml:space="preserve"> </w:t>
+      </w:r>
+      <w:r>
+        <w:rPr>
+          <w:rFonts w:ascii="Times New Roman" w:hAnsi="Times New Roman" w:cs="Times New Roman"/>
+          <w:sz w:val="24"/>
+          <w:szCs w:val="24"/>
+        </w:rPr>
+        <w:t xml:space="preserve">and </w:t>
+      </w:r>
+      <w:r>
+        <w:rPr>
+          <w:rFonts w:ascii="Times New Roman" w:hAnsi="Times New Roman" w:cs="Times New Roman"/>
+          <w:sz w:val="24"/>
+          <w:szCs w:val="24"/>
+        </w:rPr>
+        <w:t xml:space="preserve">the Introduction (pg. </w:t>
       </w:r>
       <w:r>
         <w:rPr>

--- a/4 Manuscript/R1/PP-BB-22-011R1 CL_mh (10.4.2022).docx
+++ b/4 Manuscript/R1/PP-BB-22-011R1 CL_mh (10.4.2022).docx
@@ -18,7 +18,16 @@
           <w:sz w:val="24"/>
           <w:szCs w:val="24"/>
         </w:rPr>
-        <w:t>October XX</w:t>
+        <w:t xml:space="preserve">October </w:t>
+      </w:r>
+      <w:proofErr w:type="spellStart"/>
+      <w:r>
+        <w:rPr>
+          <w:rFonts w:ascii="Times New Roman" w:hAnsi="Times New Roman" w:cs="Times New Roman"/>
+          <w:sz w:val="24"/>
+          <w:szCs w:val="24"/>
+        </w:rPr>
+        <w:t>XX</w:t>
       </w:r>
       <w:r>
         <w:rPr>
@@ -29,6 +38,7 @@
         </w:rPr>
         <w:t>th</w:t>
       </w:r>
+      <w:proofErr w:type="spellEnd"/>
       <w:r>
         <w:rPr>
           <w:rFonts w:ascii="Times New Roman" w:hAnsi="Times New Roman" w:cs="Times New Roman"/>
@@ -836,6 +846,7 @@
         </w:rPr>
         <w:t xml:space="preserve"> </w:t>
       </w:r>
+      <w:proofErr w:type="spellStart"/>
       <w:r>
         <w:rPr>
           <w:rFonts w:ascii="Times New Roman" w:hAnsi="Times New Roman" w:cs="Times New Roman"/>
@@ -844,6 +855,7 @@
         </w:rPr>
         <w:t>Namias</w:t>
       </w:r>
+      <w:proofErr w:type="spellEnd"/>
       <w:r>
         <w:rPr>
           <w:rFonts w:ascii="Times New Roman" w:hAnsi="Times New Roman" w:cs="Times New Roman"/>
@@ -1276,13 +1288,23 @@
         </w:rPr>
         <w:t xml:space="preserve"> (see </w:t>
       </w:r>
-      <w:r>
-        <w:rPr>
-          <w:rFonts w:ascii="Times New Roman" w:hAnsi="Times New Roman" w:cs="Times New Roman"/>
-          <w:sz w:val="24"/>
-          <w:szCs w:val="24"/>
-        </w:rPr>
-        <w:t>Balota et al., 2010</w:t>
+      <w:proofErr w:type="spellStart"/>
+      <w:r>
+        <w:rPr>
+          <w:rFonts w:ascii="Times New Roman" w:hAnsi="Times New Roman" w:cs="Times New Roman"/>
+          <w:sz w:val="24"/>
+          <w:szCs w:val="24"/>
+        </w:rPr>
+        <w:t>Balota</w:t>
+      </w:r>
+      <w:proofErr w:type="spellEnd"/>
+      <w:r>
+        <w:rPr>
+          <w:rFonts w:ascii="Times New Roman" w:hAnsi="Times New Roman" w:cs="Times New Roman"/>
+          <w:sz w:val="24"/>
+          <w:szCs w:val="24"/>
+        </w:rPr>
+        <w:t xml:space="preserve"> et al., 2010</w:t>
       </w:r>
       <w:r>
         <w:rPr>
@@ -1543,21 +1565,49 @@
         </w:rPr>
         <w:t xml:space="preserve">As previously mentioned, task-switching has often been used to assess breakdowns in attentional and working memory processes due to both healthy and unhealthy aging (e.g., </w:t>
       </w:r>
-      <w:r>
-        <w:rPr>
-          <w:rFonts w:ascii="Times New Roman" w:hAnsi="Times New Roman" w:cs="Times New Roman"/>
-          <w:sz w:val="24"/>
-          <w:szCs w:val="24"/>
-        </w:rPr>
-        <w:t xml:space="preserve">Balota et al., 2010; </w:t>
-      </w:r>
-      <w:r>
-        <w:rPr>
-          <w:rFonts w:ascii="Times New Roman" w:hAnsi="Times New Roman" w:cs="Times New Roman"/>
-          <w:sz w:val="24"/>
-          <w:szCs w:val="24"/>
-        </w:rPr>
-        <w:t>Huff et al., 2015; Tse et al., 2010</w:t>
+      <w:proofErr w:type="spellStart"/>
+      <w:r>
+        <w:rPr>
+          <w:rFonts w:ascii="Times New Roman" w:hAnsi="Times New Roman" w:cs="Times New Roman"/>
+          <w:sz w:val="24"/>
+          <w:szCs w:val="24"/>
+        </w:rPr>
+        <w:t>Balota</w:t>
+      </w:r>
+      <w:proofErr w:type="spellEnd"/>
+      <w:r>
+        <w:rPr>
+          <w:rFonts w:ascii="Times New Roman" w:hAnsi="Times New Roman" w:cs="Times New Roman"/>
+          <w:sz w:val="24"/>
+          <w:szCs w:val="24"/>
+        </w:rPr>
+        <w:t xml:space="preserve"> et al., 2010; </w:t>
+      </w:r>
+      <w:r>
+        <w:rPr>
+          <w:rFonts w:ascii="Times New Roman" w:hAnsi="Times New Roman" w:cs="Times New Roman"/>
+          <w:sz w:val="24"/>
+          <w:szCs w:val="24"/>
+        </w:rPr>
+        <w:t xml:space="preserve">Huff et al., 2015; </w:t>
+      </w:r>
+      <w:proofErr w:type="spellStart"/>
+      <w:r>
+        <w:rPr>
+          <w:rFonts w:ascii="Times New Roman" w:hAnsi="Times New Roman" w:cs="Times New Roman"/>
+          <w:sz w:val="24"/>
+          <w:szCs w:val="24"/>
+        </w:rPr>
+        <w:t>Tse</w:t>
+      </w:r>
+      <w:proofErr w:type="spellEnd"/>
+      <w:r>
+        <w:rPr>
+          <w:rFonts w:ascii="Times New Roman" w:hAnsi="Times New Roman" w:cs="Times New Roman"/>
+          <w:sz w:val="24"/>
+          <w:szCs w:val="24"/>
+        </w:rPr>
+        <w:t xml:space="preserve"> et al., 2010</w:t>
       </w:r>
       <w:r>
         <w:rPr>
@@ -2455,7 +2505,25 @@
           <w:sz w:val="24"/>
           <w:szCs w:val="24"/>
         </w:rPr>
-        <w:t xml:space="preserve"> It appeared to me that the introduction and theoretical rationale of the study substantially lack focus. For instance, the authors describe Stroop effects across several paragraphs even though they are entirely irrelevant to the study at hand and the research question they want to address in the realm of task switching. Similarly, the authors mainly refer to task switching studies that compared specific participant subgroups rather than more general task switching studies. They comment on individual and group differences at several occassions although these differences also appear to be irrelevant to the study at hand. I might have missed something here, but in my opinion, the authors need to streamline the paper to get the storyline straight and more clearly and explicitly articulate their research question's theoretical relevance. At present, it appeared to me as if they just wanted to confirm specific data patterns that, based on my reading of the manuscript, do not really add anything to prior knowledge. Is that really the case and the study is just about confirming a data pattern nobody would have doubted or is there more to it?</w:t>
+        <w:t xml:space="preserve"> It appeared to me that the introduction and theoretical rationale of the study substantially lack focus. For instance, the authors describe Stroop effects across several paragraphs even though they are entirely irrelevant to the study at hand and the research question they want to address in the realm of task switching. Similarly, the authors mainly refer to task switching studies that compared specific participant subgroups rather than more general task switching studies. They comment on individual and group differences at several </w:t>
+      </w:r>
+      <w:proofErr w:type="spellStart"/>
+      <w:r>
+        <w:rPr>
+          <w:rFonts w:ascii="Times New Roman" w:hAnsi="Times New Roman" w:cs="Times New Roman"/>
+          <w:sz w:val="24"/>
+          <w:szCs w:val="24"/>
+        </w:rPr>
+        <w:t>occassions</w:t>
+      </w:r>
+      <w:proofErr w:type="spellEnd"/>
+      <w:r>
+        <w:rPr>
+          <w:rFonts w:ascii="Times New Roman" w:hAnsi="Times New Roman" w:cs="Times New Roman"/>
+          <w:sz w:val="24"/>
+          <w:szCs w:val="24"/>
+        </w:rPr>
+        <w:t xml:space="preserve"> although these differences also appear to be irrelevant to the study at hand. I might have missed something here, but in my opinion, the authors need to streamline the paper to get the storyline straight and more clearly and explicitly articulate their research question's theoretical relevance. At present, it appeared to me as if they just wanted to confirm specific data patterns that, based on my reading of the manuscript, do not really add anything to prior knowledge. Is that really the case and the study is just about confirming a data pattern nobody would have doubted or is there more to it?</w:t>
       </w:r>
     </w:p>
     <w:p>
@@ -3449,7 +3517,78 @@
           <w:szCs w:val="24"/>
         </w:rPr>
         <w:br/>
-        <w:t>Kiesel, A., Steinhauser, M., Wendt, M., Falkenstein, M., Jost, K., Philipp, A. M., &amp; Koch, I. (2010). Control and interference in task switching—A review. Psychological Bulletin, 136(5), 849-874.</w:t>
+      </w:r>
+      <w:proofErr w:type="spellStart"/>
+      <w:r>
+        <w:rPr>
+          <w:rFonts w:ascii="Times New Roman" w:hAnsi="Times New Roman" w:cs="Times New Roman"/>
+          <w:sz w:val="24"/>
+          <w:szCs w:val="24"/>
+        </w:rPr>
+        <w:t>Kiesel</w:t>
+      </w:r>
+      <w:proofErr w:type="spellEnd"/>
+      <w:r>
+        <w:rPr>
+          <w:rFonts w:ascii="Times New Roman" w:hAnsi="Times New Roman" w:cs="Times New Roman"/>
+          <w:sz w:val="24"/>
+          <w:szCs w:val="24"/>
+        </w:rPr>
+        <w:t xml:space="preserve">, A., </w:t>
+      </w:r>
+      <w:proofErr w:type="spellStart"/>
+      <w:r>
+        <w:rPr>
+          <w:rFonts w:ascii="Times New Roman" w:hAnsi="Times New Roman" w:cs="Times New Roman"/>
+          <w:sz w:val="24"/>
+          <w:szCs w:val="24"/>
+        </w:rPr>
+        <w:t>Steinhauser</w:t>
+      </w:r>
+      <w:proofErr w:type="spellEnd"/>
+      <w:r>
+        <w:rPr>
+          <w:rFonts w:ascii="Times New Roman" w:hAnsi="Times New Roman" w:cs="Times New Roman"/>
+          <w:sz w:val="24"/>
+          <w:szCs w:val="24"/>
+        </w:rPr>
+        <w:t xml:space="preserve">, M., Wendt, M., </w:t>
+      </w:r>
+      <w:proofErr w:type="spellStart"/>
+      <w:r>
+        <w:rPr>
+          <w:rFonts w:ascii="Times New Roman" w:hAnsi="Times New Roman" w:cs="Times New Roman"/>
+          <w:sz w:val="24"/>
+          <w:szCs w:val="24"/>
+        </w:rPr>
+        <w:t>Falkenstein</w:t>
+      </w:r>
+      <w:proofErr w:type="spellEnd"/>
+      <w:r>
+        <w:rPr>
+          <w:rFonts w:ascii="Times New Roman" w:hAnsi="Times New Roman" w:cs="Times New Roman"/>
+          <w:sz w:val="24"/>
+          <w:szCs w:val="24"/>
+        </w:rPr>
+        <w:t xml:space="preserve">, M., </w:t>
+      </w:r>
+      <w:proofErr w:type="spellStart"/>
+      <w:r>
+        <w:rPr>
+          <w:rFonts w:ascii="Times New Roman" w:hAnsi="Times New Roman" w:cs="Times New Roman"/>
+          <w:sz w:val="24"/>
+          <w:szCs w:val="24"/>
+        </w:rPr>
+        <w:t>Jost</w:t>
+      </w:r>
+      <w:proofErr w:type="spellEnd"/>
+      <w:r>
+        <w:rPr>
+          <w:rFonts w:ascii="Times New Roman" w:hAnsi="Times New Roman" w:cs="Times New Roman"/>
+          <w:sz w:val="24"/>
+          <w:szCs w:val="24"/>
+        </w:rPr>
+        <w:t>, K., Philipp, A. M., &amp; Koch, I. (2010). Control and interference in task switching—A review. Psychological Bulletin, 136(5), 849-874.</w:t>
       </w:r>
       <w:r>
         <w:rPr>
@@ -3466,7 +3605,43 @@
           <w:szCs w:val="24"/>
         </w:rPr>
         <w:br/>
-        <w:t>Koch, I., Poljac, E., Müller, H., &amp; Kiesel, A. (2018). Cognitive structure, flexibility, and plasticity in human multitasking—An integrative review of dual-task and task-switching research. Psychological Bulletin, 144(6), 557-583.</w:t>
+        <w:t xml:space="preserve">Koch, I., </w:t>
+      </w:r>
+      <w:proofErr w:type="spellStart"/>
+      <w:r>
+        <w:rPr>
+          <w:rFonts w:ascii="Times New Roman" w:hAnsi="Times New Roman" w:cs="Times New Roman"/>
+          <w:sz w:val="24"/>
+          <w:szCs w:val="24"/>
+        </w:rPr>
+        <w:t>Poljac</w:t>
+      </w:r>
+      <w:proofErr w:type="spellEnd"/>
+      <w:r>
+        <w:rPr>
+          <w:rFonts w:ascii="Times New Roman" w:hAnsi="Times New Roman" w:cs="Times New Roman"/>
+          <w:sz w:val="24"/>
+          <w:szCs w:val="24"/>
+        </w:rPr>
+        <w:t xml:space="preserve">, E., Müller, H., &amp; </w:t>
+      </w:r>
+      <w:proofErr w:type="spellStart"/>
+      <w:r>
+        <w:rPr>
+          <w:rFonts w:ascii="Times New Roman" w:hAnsi="Times New Roman" w:cs="Times New Roman"/>
+          <w:sz w:val="24"/>
+          <w:szCs w:val="24"/>
+        </w:rPr>
+        <w:t>Kiesel</w:t>
+      </w:r>
+      <w:proofErr w:type="spellEnd"/>
+      <w:r>
+        <w:rPr>
+          <w:rFonts w:ascii="Times New Roman" w:hAnsi="Times New Roman" w:cs="Times New Roman"/>
+          <w:sz w:val="24"/>
+          <w:szCs w:val="24"/>
+        </w:rPr>
+        <w:t>, A. (2018). Cognitive structure, flexibility, and plasticity in human multitasking—An integrative review of dual-task and task-switching research. Psychological Bulletin, 144(6), 557-583.</w:t>
       </w:r>
     </w:p>
     <w:p>
@@ -3673,7 +3848,25 @@
           <w:sz w:val="24"/>
           <w:szCs w:val="24"/>
         </w:rPr>
-        <w:t xml:space="preserve"> On page 9 there seems to be a mistake when describing the results of Minear and Shah (2008). They report a pattern that is the exact opposite of their hypothesized results. That does not seem to be correct.</w:t>
+        <w:t xml:space="preserve"> On page 9 there seems to be a mistake when describing the results of </w:t>
+      </w:r>
+      <w:proofErr w:type="spellStart"/>
+      <w:r>
+        <w:rPr>
+          <w:rFonts w:ascii="Times New Roman" w:hAnsi="Times New Roman" w:cs="Times New Roman"/>
+          <w:sz w:val="24"/>
+          <w:szCs w:val="24"/>
+        </w:rPr>
+        <w:t>Minear</w:t>
+      </w:r>
+      <w:proofErr w:type="spellEnd"/>
+      <w:r>
+        <w:rPr>
+          <w:rFonts w:ascii="Times New Roman" w:hAnsi="Times New Roman" w:cs="Times New Roman"/>
+          <w:sz w:val="24"/>
+          <w:szCs w:val="24"/>
+        </w:rPr>
+        <w:t xml:space="preserve"> and Shah (2008). They report a pattern that is the exact opposite of their hypothesized results. That does not seem to be correct.</w:t>
       </w:r>
     </w:p>
     <w:p>
@@ -3721,7 +3914,25 @@
           <w:sz w:val="24"/>
           <w:szCs w:val="24"/>
         </w:rPr>
-        <w:t>We apologize for this discrepancy. We initially reported Minear and Shah’s pattern</w:t>
+        <w:t xml:space="preserve">We apologize for this discrepancy. We initially reported </w:t>
+      </w:r>
+      <w:proofErr w:type="spellStart"/>
+      <w:r>
+        <w:rPr>
+          <w:rFonts w:ascii="Times New Roman" w:hAnsi="Times New Roman" w:cs="Times New Roman"/>
+          <w:sz w:val="24"/>
+          <w:szCs w:val="24"/>
+        </w:rPr>
+        <w:t>Minear</w:t>
+      </w:r>
+      <w:proofErr w:type="spellEnd"/>
+      <w:r>
+        <w:rPr>
+          <w:rFonts w:ascii="Times New Roman" w:hAnsi="Times New Roman" w:cs="Times New Roman"/>
+          <w:sz w:val="24"/>
+          <w:szCs w:val="24"/>
+        </w:rPr>
+        <w:t xml:space="preserve"> and Shah’s pattern</w:t>
       </w:r>
       <w:r>
         <w:rPr>
@@ -3771,13 +3982,23 @@
         </w:rPr>
         <w:t xml:space="preserve">s, may represent a failure to replicate </w:t>
       </w:r>
-      <w:r>
-        <w:rPr>
-          <w:rFonts w:ascii="Times New Roman" w:hAnsi="Times New Roman" w:cs="Times New Roman"/>
-          <w:sz w:val="24"/>
-          <w:szCs w:val="24"/>
-        </w:rPr>
-        <w:t>Minear and Shah’s</w:t>
+      <w:proofErr w:type="spellStart"/>
+      <w:r>
+        <w:rPr>
+          <w:rFonts w:ascii="Times New Roman" w:hAnsi="Times New Roman" w:cs="Times New Roman"/>
+          <w:sz w:val="24"/>
+          <w:szCs w:val="24"/>
+        </w:rPr>
+        <w:t>Minear</w:t>
+      </w:r>
+      <w:proofErr w:type="spellEnd"/>
+      <w:r>
+        <w:rPr>
+          <w:rFonts w:ascii="Times New Roman" w:hAnsi="Times New Roman" w:cs="Times New Roman"/>
+          <w:sz w:val="24"/>
+          <w:szCs w:val="24"/>
+        </w:rPr>
+        <w:t xml:space="preserve"> and Shah’s</w:t>
       </w:r>
       <w:r>
         <w:rPr>
@@ -3829,7 +4050,43 @@
           <w:sz w:val="24"/>
           <w:szCs w:val="24"/>
         </w:rPr>
-        <w:t xml:space="preserve">study and Minear and Shah’s. First, Minear and Shah were particularly interested in transfer effects on later switch task performance, rather </w:t>
+        <w:t xml:space="preserve">study and </w:t>
+      </w:r>
+      <w:proofErr w:type="spellStart"/>
+      <w:r>
+        <w:rPr>
+          <w:rFonts w:ascii="Times New Roman" w:hAnsi="Times New Roman" w:cs="Times New Roman"/>
+          <w:sz w:val="24"/>
+          <w:szCs w:val="24"/>
+        </w:rPr>
+        <w:t>Minear</w:t>
+      </w:r>
+      <w:proofErr w:type="spellEnd"/>
+      <w:r>
+        <w:rPr>
+          <w:rFonts w:ascii="Times New Roman" w:hAnsi="Times New Roman" w:cs="Times New Roman"/>
+          <w:sz w:val="24"/>
+          <w:szCs w:val="24"/>
+        </w:rPr>
+        <w:t xml:space="preserve"> and Shah’s. First, </w:t>
+      </w:r>
+      <w:proofErr w:type="spellStart"/>
+      <w:r>
+        <w:rPr>
+          <w:rFonts w:ascii="Times New Roman" w:hAnsi="Times New Roman" w:cs="Times New Roman"/>
+          <w:sz w:val="24"/>
+          <w:szCs w:val="24"/>
+        </w:rPr>
+        <w:t>Minear</w:t>
+      </w:r>
+      <w:proofErr w:type="spellEnd"/>
+      <w:r>
+        <w:rPr>
+          <w:rFonts w:ascii="Times New Roman" w:hAnsi="Times New Roman" w:cs="Times New Roman"/>
+          <w:sz w:val="24"/>
+          <w:szCs w:val="24"/>
+        </w:rPr>
+        <w:t xml:space="preserve"> and Shah were particularly interested in transfer effects on later switch task performance, rather </w:t>
       </w:r>
       <w:r>
         <w:rPr>
@@ -3838,7 +4095,25 @@
           <w:szCs w:val="24"/>
         </w:rPr>
         <w:lastRenderedPageBreak/>
-        <w:t>than on a direct comparison of predictive/random switching on task accuracy and switch costs. Second, and more importantly, it is unclear whether Minear and Shah counter-balanced across switch block type. Thus, all participants in their study may have first completed the predictive switch task before completing the random switch task</w:t>
+        <w:t xml:space="preserve">than on a direct comparison of predictive/random switching on task accuracy and switch costs. Second, and more importantly, it is unclear whether </w:t>
+      </w:r>
+      <w:proofErr w:type="spellStart"/>
+      <w:r>
+        <w:rPr>
+          <w:rFonts w:ascii="Times New Roman" w:hAnsi="Times New Roman" w:cs="Times New Roman"/>
+          <w:sz w:val="24"/>
+          <w:szCs w:val="24"/>
+        </w:rPr>
+        <w:t>Minear</w:t>
+      </w:r>
+      <w:proofErr w:type="spellEnd"/>
+      <w:r>
+        <w:rPr>
+          <w:rFonts w:ascii="Times New Roman" w:hAnsi="Times New Roman" w:cs="Times New Roman"/>
+          <w:sz w:val="24"/>
+          <w:szCs w:val="24"/>
+        </w:rPr>
+        <w:t xml:space="preserve"> and Shah counter-balanced across switch block type. Thus, all participants in their study may have first completed the predictive switch task before completing the random switch task</w:t>
       </w:r>
       <w:r>
         <w:rPr>
@@ -3906,7 +4181,25 @@
           <w:sz w:val="24"/>
           <w:szCs w:val="24"/>
         </w:rPr>
-        <w:t xml:space="preserve">given the discrepancy between Minear and Shah’s reported data pattern and the present study, </w:t>
+        <w:t xml:space="preserve">given the discrepancy between </w:t>
+      </w:r>
+      <w:proofErr w:type="spellStart"/>
+      <w:r>
+        <w:rPr>
+          <w:rFonts w:ascii="Times New Roman" w:hAnsi="Times New Roman" w:cs="Times New Roman"/>
+          <w:sz w:val="24"/>
+          <w:szCs w:val="24"/>
+        </w:rPr>
+        <w:t>Minear</w:t>
+      </w:r>
+      <w:proofErr w:type="spellEnd"/>
+      <w:r>
+        <w:rPr>
+          <w:rFonts w:ascii="Times New Roman" w:hAnsi="Times New Roman" w:cs="Times New Roman"/>
+          <w:sz w:val="24"/>
+          <w:szCs w:val="24"/>
+        </w:rPr>
+        <w:t xml:space="preserve"> and Shah’s reported data pattern and the present study, </w:t>
       </w:r>
       <w:r>
         <w:rPr>
@@ -3931,7 +4224,25 @@
           <w:sz w:val="24"/>
           <w:szCs w:val="24"/>
         </w:rPr>
-        <w:t xml:space="preserve"> to account for the possibility of replicating Minear and Shah’s pattern, while </w:t>
+        <w:t xml:space="preserve"> to account for the possibility of replicating </w:t>
+      </w:r>
+      <w:proofErr w:type="spellStart"/>
+      <w:r>
+        <w:rPr>
+          <w:rFonts w:ascii="Times New Roman" w:hAnsi="Times New Roman" w:cs="Times New Roman"/>
+          <w:sz w:val="24"/>
+          <w:szCs w:val="24"/>
+        </w:rPr>
+        <w:t>Minear</w:t>
+      </w:r>
+      <w:proofErr w:type="spellEnd"/>
+      <w:r>
+        <w:rPr>
+          <w:rFonts w:ascii="Times New Roman" w:hAnsi="Times New Roman" w:cs="Times New Roman"/>
+          <w:sz w:val="24"/>
+          <w:szCs w:val="24"/>
+        </w:rPr>
+        <w:t xml:space="preserve"> and Shah’s pattern, while </w:t>
       </w:r>
       <w:r>
         <w:rPr>
@@ -4103,7 +4414,16 @@
           <w:sz w:val="24"/>
           <w:szCs w:val="24"/>
         </w:rPr>
-        <w:t xml:space="preserve"> All trials were self-paced, </w:t>
+        <w:t xml:space="preserve"> </w:t>
+      </w:r>
+      <w:bookmarkStart w:id="5" w:name="_Hlk115938717"/>
+      <w:r>
+        <w:rPr>
+          <w:rFonts w:ascii="Times New Roman" w:hAnsi="Times New Roman" w:cs="Times New Roman"/>
+          <w:sz w:val="24"/>
+          <w:szCs w:val="24"/>
+        </w:rPr>
+        <w:t xml:space="preserve">All trials were self-paced, </w:t>
       </w:r>
       <w:r>
         <w:rPr>
@@ -4406,6 +4726,7 @@
         <w:t>.</w:t>
       </w:r>
     </w:p>
+    <w:bookmarkEnd w:id="5"/>
     <w:p>
       <w:pPr>
         <w:spacing w:after="0" w:line="240" w:lineRule="auto"/>
@@ -4512,7 +4833,43 @@
           <w:sz w:val="24"/>
           <w:szCs w:val="24"/>
         </w:rPr>
-        <w:t>RTs &lt; 200 ms (which likely reflected anticipatory responses) and RTs &gt; 10000 ms (</w:t>
+        <w:t xml:space="preserve">RTs &lt; 200 </w:t>
+      </w:r>
+      <w:proofErr w:type="spellStart"/>
+      <w:r>
+        <w:rPr>
+          <w:rFonts w:ascii="Times New Roman" w:hAnsi="Times New Roman" w:cs="Times New Roman"/>
+          <w:sz w:val="24"/>
+          <w:szCs w:val="24"/>
+        </w:rPr>
+        <w:t>ms</w:t>
+      </w:r>
+      <w:proofErr w:type="spellEnd"/>
+      <w:r>
+        <w:rPr>
+          <w:rFonts w:ascii="Times New Roman" w:hAnsi="Times New Roman" w:cs="Times New Roman"/>
+          <w:sz w:val="24"/>
+          <w:szCs w:val="24"/>
+        </w:rPr>
+        <w:t xml:space="preserve"> (which likely reflected anticipatory responses) and RTs &gt; 10000 </w:t>
+      </w:r>
+      <w:proofErr w:type="spellStart"/>
+      <w:r>
+        <w:rPr>
+          <w:rFonts w:ascii="Times New Roman" w:hAnsi="Times New Roman" w:cs="Times New Roman"/>
+          <w:sz w:val="24"/>
+          <w:szCs w:val="24"/>
+        </w:rPr>
+        <w:t>ms</w:t>
+      </w:r>
+      <w:proofErr w:type="spellEnd"/>
+      <w:r>
+        <w:rPr>
+          <w:rFonts w:ascii="Times New Roman" w:hAnsi="Times New Roman" w:cs="Times New Roman"/>
+          <w:sz w:val="24"/>
+          <w:szCs w:val="24"/>
+        </w:rPr>
+        <w:t xml:space="preserve"> (</w:t>
       </w:r>
       <w:r>
         <w:rPr>
@@ -4846,8 +5203,8 @@
           <w:szCs w:val="24"/>
         </w:rPr>
       </w:pPr>
-      <w:commentRangeStart w:id="5"/>
       <w:commentRangeStart w:id="6"/>
+      <w:commentRangeStart w:id="7"/>
       <w:r>
         <w:rPr>
           <w:rFonts w:ascii="Times New Roman" w:hAnsi="Times New Roman" w:cs="Times New Roman"/>
@@ -4860,19 +5217,19 @@
         </w:rPr>
         <w:t>Response:</w:t>
       </w:r>
-      <w:commentRangeEnd w:id="5"/>
+      <w:commentRangeEnd w:id="6"/>
       <w:r>
         <w:rPr>
           <w:rStyle w:val="CommentReference"/>
         </w:rPr>
-        <w:commentReference w:id="5"/>
-      </w:r>
-      <w:commentRangeEnd w:id="6"/>
+        <w:commentReference w:id="6"/>
+      </w:r>
+      <w:commentRangeEnd w:id="7"/>
       <w:r>
         <w:rPr>
           <w:rStyle w:val="CommentReference"/>
         </w:rPr>
-        <w:commentReference w:id="6"/>
+        <w:commentReference w:id="7"/>
       </w:r>
       <w:r>
         <w:rPr>
@@ -5149,7 +5506,33 @@
           <w:sz w:val="24"/>
           <w:szCs w:val="24"/>
         </w:rPr>
-        <w:t xml:space="preserve"> applied to interpret these factors as either inconclusive, anecdotal, moderate, strong, and very strong for evidence of the alternate and null hypotheses (e.g., Rafferty, 1995). A strength of </w:t>
+        <w:t xml:space="preserve"> applied to interpret these factors as either inconclusive, anecdotal, moderate, strong, and very strong for evidence of the alternate and null hypotheses (e.g., </w:t>
+      </w:r>
+      <w:proofErr w:type="spellStart"/>
+      <w:r>
+        <w:rPr>
+          <w:rFonts w:ascii="Times New Roman" w:hAnsi="Times New Roman" w:cs="Times New Roman"/>
+          <w:sz w:val="24"/>
+          <w:szCs w:val="24"/>
+        </w:rPr>
+        <w:t>Kass</w:t>
+      </w:r>
+      <w:proofErr w:type="spellEnd"/>
+      <w:r>
+        <w:rPr>
+          <w:rFonts w:ascii="Times New Roman" w:hAnsi="Times New Roman" w:cs="Times New Roman"/>
+          <w:sz w:val="24"/>
+          <w:szCs w:val="24"/>
+        </w:rPr>
+        <w:t xml:space="preserve"> &amp; </w:t>
+      </w:r>
+      <w:r>
+        <w:rPr>
+          <w:rFonts w:ascii="Times New Roman" w:hAnsi="Times New Roman" w:cs="Times New Roman"/>
+          <w:sz w:val="24"/>
+          <w:szCs w:val="24"/>
+        </w:rPr>
+        <w:t xml:space="preserve">Rafferty, 1995). A strength of </w:t>
       </w:r>
       <w:r>
         <w:rPr>
@@ -5282,7 +5665,25 @@
           <w:sz w:val="24"/>
           <w:szCs w:val="24"/>
         </w:rPr>
-        <w:t xml:space="preserve"> The authors conducted multiple analyses on the same RT data. It was not mentioned whether they correspondingly adjusted the alpha level. This information needs to be added. In addition, it was not clear to me why they authors did not only conduct the analysis including vincentiles rather than both the simpler ANOVA and this analysis. </w:t>
+        <w:t xml:space="preserve"> The authors conducted multiple analyses on the same RT data. It was not mentioned whether they correspondingly adjusted the alpha level. This information needs to be added. In addition, it was not clear to me why they authors did not only conduct the analysis including </w:t>
+      </w:r>
+      <w:proofErr w:type="spellStart"/>
+      <w:r>
+        <w:rPr>
+          <w:rFonts w:ascii="Times New Roman" w:hAnsi="Times New Roman" w:cs="Times New Roman"/>
+          <w:sz w:val="24"/>
+          <w:szCs w:val="24"/>
+        </w:rPr>
+        <w:t>vincentiles</w:t>
+      </w:r>
+      <w:proofErr w:type="spellEnd"/>
+      <w:r>
+        <w:rPr>
+          <w:rFonts w:ascii="Times New Roman" w:hAnsi="Times New Roman" w:cs="Times New Roman"/>
+          <w:sz w:val="24"/>
+          <w:szCs w:val="24"/>
+        </w:rPr>
+        <w:t xml:space="preserve"> rather than both the simpler ANOVA and this analysis. </w:t>
       </w:r>
       <w:r>
         <w:rPr>
@@ -5341,12 +5742,10 @@
           <w:sz w:val="24"/>
           <w:szCs w:val="24"/>
         </w:rPr>
-        <w:t xml:space="preserve"> of our initial submission, alpha was set at .05 for all analyses. This is consistent with previous studies which have employed distributional analyses to assess RT data (e.g., Huff et al., 2015; Tse et al., 2010, etc.).</w:t>
-      </w:r>
-    </w:p>
-    <w:p>
-      <w:pPr>
-        <w:spacing w:after="0" w:line="240" w:lineRule="auto"/>
+        <w:t xml:space="preserve"> of our initial submission, alpha was set at .05 for all analyses. This is consistent with previous studies which have employed distributional analyses to assess RT data (e.g., Huff et al., 2015; </w:t>
+      </w:r>
+      <w:proofErr w:type="spellStart"/>
+      <w:r>
         <w:rPr>
           <w:rFonts w:ascii="Times New Roman" w:hAnsi="Times New Roman" w:cs="Times New Roman"/>
           <w:bCs/>
@@ -5354,11 +5753,10 @@
           <w:sz w:val="24"/>
           <w:szCs w:val="24"/>
         </w:rPr>
-      </w:pPr>
-    </w:p>
-    <w:p>
-      <w:pPr>
-        <w:spacing w:after="0" w:line="240" w:lineRule="auto"/>
+        <w:t>Tse</w:t>
+      </w:r>
+      <w:proofErr w:type="spellEnd"/>
+      <w:r>
         <w:rPr>
           <w:rFonts w:ascii="Times New Roman" w:hAnsi="Times New Roman" w:cs="Times New Roman"/>
           <w:bCs/>
@@ -5366,8 +5764,12 @@
           <w:sz w:val="24"/>
           <w:szCs w:val="24"/>
         </w:rPr>
-      </w:pPr>
-      <w:r>
+        <w:t xml:space="preserve"> et al., 2010, etc.).</w:t>
+      </w:r>
+    </w:p>
+    <w:p>
+      <w:pPr>
+        <w:spacing w:after="0" w:line="240" w:lineRule="auto"/>
         <w:rPr>
           <w:rFonts w:ascii="Times New Roman" w:hAnsi="Times New Roman" w:cs="Times New Roman"/>
           <w:bCs/>
@@ -5375,9 +5777,11 @@
           <w:sz w:val="24"/>
           <w:szCs w:val="24"/>
         </w:rPr>
-        <w:t xml:space="preserve">Regarding our inclusion of both distributional analyses and traditional ANOVAs, we elected to report both </w:t>
-      </w:r>
-      <w:r>
+      </w:pPr>
+    </w:p>
+    <w:p>
+      <w:pPr>
+        <w:spacing w:after="0" w:line="240" w:lineRule="auto"/>
         <w:rPr>
           <w:rFonts w:ascii="Times New Roman" w:hAnsi="Times New Roman" w:cs="Times New Roman"/>
           <w:bCs/>
@@ -5385,8 +5789,7 @@
           <w:sz w:val="24"/>
           <w:szCs w:val="24"/>
         </w:rPr>
-        <w:t xml:space="preserve">types </w:t>
-      </w:r>
+      </w:pPr>
       <w:r>
         <w:rPr>
           <w:rFonts w:ascii="Times New Roman" w:hAnsi="Times New Roman" w:cs="Times New Roman"/>
@@ -5395,7 +5798,7 @@
           <w:sz w:val="24"/>
           <w:szCs w:val="24"/>
         </w:rPr>
-        <w:t>for completeness</w:t>
+        <w:t xml:space="preserve">Regarding our inclusion of both distributional analyses and traditional ANOVAs, we elected to report both </w:t>
       </w:r>
       <w:r>
         <w:rPr>
@@ -5405,7 +5808,7 @@
           <w:sz w:val="24"/>
           <w:szCs w:val="24"/>
         </w:rPr>
-        <w:t xml:space="preserve">, as we believe both types of analyses </w:t>
+        <w:t xml:space="preserve">types </w:t>
       </w:r>
       <w:r>
         <w:rPr>
@@ -5415,7 +5818,7 @@
           <w:sz w:val="24"/>
           <w:szCs w:val="24"/>
         </w:rPr>
-        <w:t>yield important information</w:t>
+        <w:t>for completeness</w:t>
       </w:r>
       <w:r>
         <w:rPr>
@@ -5425,7 +5828,7 @@
           <w:sz w:val="24"/>
           <w:szCs w:val="24"/>
         </w:rPr>
-        <w:t xml:space="preserve"> regarding </w:t>
+        <w:t xml:space="preserve">, as we believe both types of analyses </w:t>
       </w:r>
       <w:r>
         <w:rPr>
@@ -5435,7 +5838,7 @@
           <w:sz w:val="24"/>
           <w:szCs w:val="24"/>
         </w:rPr>
-        <w:t>mean RT differences and RT switch costs.</w:t>
+        <w:t>yield important information</w:t>
       </w:r>
       <w:r>
         <w:rPr>
@@ -5445,7 +5848,7 @@
           <w:sz w:val="24"/>
           <w:szCs w:val="24"/>
         </w:rPr>
-        <w:t xml:space="preserve"> </w:t>
+        <w:t xml:space="preserve"> regarding </w:t>
       </w:r>
       <w:r>
         <w:rPr>
@@ -5455,7 +5858,7 @@
           <w:sz w:val="24"/>
           <w:szCs w:val="24"/>
         </w:rPr>
-        <w:t xml:space="preserve">This is consistent with other studies utilizing both traditional and </w:t>
+        <w:t>mean RT differences and RT switch costs.</w:t>
       </w:r>
       <w:r>
         <w:rPr>
@@ -5465,7 +5868,7 @@
           <w:sz w:val="24"/>
           <w:szCs w:val="24"/>
         </w:rPr>
-        <w:t>distributional analyses when analyzing RT data (</w:t>
+        <w:t xml:space="preserve"> </w:t>
       </w:r>
       <w:r>
         <w:rPr>
@@ -5475,7 +5878,7 @@
           <w:sz w:val="24"/>
           <w:szCs w:val="24"/>
         </w:rPr>
-        <w:t xml:space="preserve">e.g., </w:t>
+        <w:t xml:space="preserve">This is consistent with other studies utilizing both traditional and </w:t>
       </w:r>
       <w:r>
         <w:rPr>
@@ -5485,7 +5888,7 @@
           <w:sz w:val="24"/>
           <w:szCs w:val="24"/>
         </w:rPr>
-        <w:t xml:space="preserve">Balota &amp; Yap, 2011; </w:t>
+        <w:t>distributional analyses when analyzing RT data (</w:t>
       </w:r>
       <w:r>
         <w:rPr>
@@ -5495,8 +5898,9 @@
           <w:sz w:val="24"/>
           <w:szCs w:val="24"/>
         </w:rPr>
-        <w:t xml:space="preserve">Huff et al., 2015; </w:t>
-      </w:r>
+        <w:t xml:space="preserve">e.g., </w:t>
+      </w:r>
+      <w:proofErr w:type="spellStart"/>
       <w:r>
         <w:rPr>
           <w:rFonts w:ascii="Times New Roman" w:hAnsi="Times New Roman" w:cs="Times New Roman"/>
@@ -5505,8 +5909,9 @@
           <w:sz w:val="24"/>
           <w:szCs w:val="24"/>
         </w:rPr>
-        <w:t xml:space="preserve">Speiler et al., 2000; </w:t>
-      </w:r>
+        <w:t>Balota</w:t>
+      </w:r>
+      <w:proofErr w:type="spellEnd"/>
       <w:r>
         <w:rPr>
           <w:rFonts w:ascii="Times New Roman" w:hAnsi="Times New Roman" w:cs="Times New Roman"/>
@@ -5515,7 +5920,7 @@
           <w:sz w:val="24"/>
           <w:szCs w:val="24"/>
         </w:rPr>
-        <w:t>Tse et al., 2010, etc.)</w:t>
+        <w:t xml:space="preserve"> &amp; Yap, 2011; </w:t>
       </w:r>
       <w:r>
         <w:rPr>
@@ -5525,8 +5930,9 @@
           <w:sz w:val="24"/>
           <w:szCs w:val="24"/>
         </w:rPr>
-        <w:t>.</w:t>
-      </w:r>
+        <w:t xml:space="preserve">Huff et al., 2015; </w:t>
+      </w:r>
+      <w:proofErr w:type="spellStart"/>
       <w:r>
         <w:rPr>
           <w:rFonts w:ascii="Times New Roman" w:hAnsi="Times New Roman" w:cs="Times New Roman"/>
@@ -5535,6 +5941,59 @@
           <w:sz w:val="24"/>
           <w:szCs w:val="24"/>
         </w:rPr>
+        <w:t>Speiler</w:t>
+      </w:r>
+      <w:proofErr w:type="spellEnd"/>
+      <w:r>
+        <w:rPr>
+          <w:rFonts w:ascii="Times New Roman" w:hAnsi="Times New Roman" w:cs="Times New Roman"/>
+          <w:bCs/>
+          <w:iCs/>
+          <w:sz w:val="24"/>
+          <w:szCs w:val="24"/>
+        </w:rPr>
+        <w:t xml:space="preserve"> et al., 2000; </w:t>
+      </w:r>
+      <w:proofErr w:type="spellStart"/>
+      <w:r>
+        <w:rPr>
+          <w:rFonts w:ascii="Times New Roman" w:hAnsi="Times New Roman" w:cs="Times New Roman"/>
+          <w:bCs/>
+          <w:iCs/>
+          <w:sz w:val="24"/>
+          <w:szCs w:val="24"/>
+        </w:rPr>
+        <w:t>Tse</w:t>
+      </w:r>
+      <w:proofErr w:type="spellEnd"/>
+      <w:r>
+        <w:rPr>
+          <w:rFonts w:ascii="Times New Roman" w:hAnsi="Times New Roman" w:cs="Times New Roman"/>
+          <w:bCs/>
+          <w:iCs/>
+          <w:sz w:val="24"/>
+          <w:szCs w:val="24"/>
+        </w:rPr>
+        <w:t xml:space="preserve"> et al., 2010, etc.)</w:t>
+      </w:r>
+      <w:r>
+        <w:rPr>
+          <w:rFonts w:ascii="Times New Roman" w:hAnsi="Times New Roman" w:cs="Times New Roman"/>
+          <w:bCs/>
+          <w:iCs/>
+          <w:sz w:val="24"/>
+          <w:szCs w:val="24"/>
+        </w:rPr>
+        <w:t>.</w:t>
+      </w:r>
+      <w:r>
+        <w:rPr>
+          <w:rFonts w:ascii="Times New Roman" w:hAnsi="Times New Roman" w:cs="Times New Roman"/>
+          <w:bCs/>
+          <w:iCs/>
+          <w:sz w:val="24"/>
+          <w:szCs w:val="24"/>
+        </w:rPr>
         <w:t xml:space="preserve"> </w:t>
       </w:r>
     </w:p>
@@ -5575,6 +6034,17 @@
         <w:spacing w:after="0" w:line="240" w:lineRule="auto"/>
         <w:rPr>
           <w:rFonts w:ascii="Times New Roman" w:hAnsi="Times New Roman" w:cs="Times New Roman"/>
+          <w:bCs/>
+          <w:sz w:val="24"/>
+          <w:szCs w:val="24"/>
+        </w:rPr>
+      </w:pPr>
+    </w:p>
+    <w:p>
+      <w:pPr>
+        <w:spacing w:after="0" w:line="240" w:lineRule="auto"/>
+        <w:rPr>
+          <w:rFonts w:ascii="Times New Roman" w:hAnsi="Times New Roman" w:cs="Times New Roman"/>
           <w:b/>
           <w:bCs/>
           <w:sz w:val="24"/>
@@ -5652,7 +6122,7 @@
           <w:sz w:val="24"/>
           <w:szCs w:val="24"/>
         </w:rPr>
-        <w:t xml:space="preserve">Overall, I think the current review of literature on attention control in the Stroop task in the introduction could be trimmed down, and greater emphasis could be placed on the relevant task-switching literature. For example, the introduction section contains several paragraphs describing attentional control in Stroop task and age-related differences demonstrated when using this task. Since the Stroop Task was not used in the study, such a detailed description </w:t>
+        <w:t xml:space="preserve">Overall, I think the current review of literature on attention control in the Stroop task in the introduction could be trimmed down, and greater emphasis could be placed on the relevant task-switching literature. For example, the introduction section contains several paragraphs describing attentional control in Stroop task and age-related differences demonstrated </w:t>
       </w:r>
       <w:r>
         <w:rPr>
@@ -5661,7 +6131,7 @@
           <w:szCs w:val="24"/>
         </w:rPr>
         <w:lastRenderedPageBreak/>
-        <w:t xml:space="preserve">of this paradigm distracts the reader from the actual experimental task and research questions. Probably, the authors reviewed this literature to introduce attentional control and related control processes such as activation and maintaining the task goal while suppressing task-irrelevant responses. In this case, it would be enough to explain this point in several sentences, or to review articles that used task-switching designs instead. Further, the detailed reviewing of literature on age effects (e.g. p.7) creates an expectation that the authors would later report results for different age groups in their study as well, which is not the case. Because only young participants were tested in the study, the discussion of age effects on attentional control in the introduction is not particularly relevant for the research questions and a bit misleading. </w:t>
+        <w:t xml:space="preserve">when using this task. Since the Stroop Task was not used in the study, such a detailed description of this paradigm distracts the reader from the actual experimental task and research questions. Probably, the authors reviewed this literature to introduce attentional control and related control processes such as activation and maintaining the task goal while suppressing task-irrelevant responses. In this case, it would be enough to explain this point in several sentences, or to review articles that used task-switching designs instead. Further, the detailed reviewing of literature on age effects (e.g. p.7) creates an expectation that the authors would later report results for different age groups in their study as well, which is not the case. Because only young participants were tested in the study, the discussion of age effects on attentional control in the introduction is not particularly relevant for the research questions and a bit misleading. </w:t>
       </w:r>
     </w:p>
     <w:p>
@@ -6001,7 +6471,25 @@
           <w:sz w:val="24"/>
           <w:szCs w:val="24"/>
         </w:rPr>
-        <w:t>; Tse et al., 2010</w:t>
+        <w:t xml:space="preserve">; </w:t>
+      </w:r>
+      <w:proofErr w:type="spellStart"/>
+      <w:r>
+        <w:rPr>
+          <w:rFonts w:ascii="Times New Roman" w:hAnsi="Times New Roman" w:cs="Times New Roman"/>
+          <w:sz w:val="24"/>
+          <w:szCs w:val="24"/>
+        </w:rPr>
+        <w:t>Tse</w:t>
+      </w:r>
+      <w:proofErr w:type="spellEnd"/>
+      <w:r>
+        <w:rPr>
+          <w:rFonts w:ascii="Times New Roman" w:hAnsi="Times New Roman" w:cs="Times New Roman"/>
+          <w:sz w:val="24"/>
+          <w:szCs w:val="24"/>
+        </w:rPr>
+        <w:t xml:space="preserve"> et al., 2010</w:t>
       </w:r>
       <w:r>
         <w:rPr>
@@ -6144,29 +6632,49 @@
         </w:rPr>
         <w:t xml:space="preserve">Considering, that the primary goal of the study was to examine the effects of predicted vs. random task switching procedures on different types of switch costs, the article would benefit from describing the relevant processes in more detail in the introduction or at the latest in the discussion section using relevant task-switching literature. The key explanation of the results is a task-set reconfiguration process for elevated local switch costs in random task-switching, and keeping track of the task sequence for elevated global switch costs in alternating runs switching. However, the concept of task-set and its reconfiguration when switching from task to another are only shortly mentioned in the introduction. In the discussion section, some theoretical explanations are included, but in several places the references are lacking (e.g. p. 20, line 47; p. 21 lines 20-33). I would recommend the authors to better adjust the content of the introduction to their research questions and to try to better integrate their results into task-switching literature in the discussion (e.g. </w:t>
       </w:r>
-      <w:commentRangeStart w:id="7"/>
       <w:commentRangeStart w:id="8"/>
-      <w:r>
-        <w:rPr>
-          <w:rFonts w:ascii="Times New Roman" w:hAnsi="Times New Roman" w:cs="Times New Roman"/>
-          <w:sz w:val="24"/>
-          <w:szCs w:val="24"/>
-        </w:rPr>
-        <w:t>Andreadis &amp; Quinlan, 2010; Shahar &amp; Meiran</w:t>
-      </w:r>
-      <w:commentRangeEnd w:id="7"/>
+      <w:commentRangeStart w:id="9"/>
+      <w:proofErr w:type="spellStart"/>
+      <w:r>
+        <w:rPr>
+          <w:rFonts w:ascii="Times New Roman" w:hAnsi="Times New Roman" w:cs="Times New Roman"/>
+          <w:sz w:val="24"/>
+          <w:szCs w:val="24"/>
+        </w:rPr>
+        <w:t>Andreadis</w:t>
+      </w:r>
+      <w:proofErr w:type="spellEnd"/>
+      <w:r>
+        <w:rPr>
+          <w:rFonts w:ascii="Times New Roman" w:hAnsi="Times New Roman" w:cs="Times New Roman"/>
+          <w:sz w:val="24"/>
+          <w:szCs w:val="24"/>
+        </w:rPr>
+        <w:t xml:space="preserve"> &amp; Quinlan, 2010; Shahar &amp; </w:t>
+      </w:r>
+      <w:proofErr w:type="spellStart"/>
+      <w:r>
+        <w:rPr>
+          <w:rFonts w:ascii="Times New Roman" w:hAnsi="Times New Roman" w:cs="Times New Roman"/>
+          <w:sz w:val="24"/>
+          <w:szCs w:val="24"/>
+        </w:rPr>
+        <w:t>Meiran</w:t>
+      </w:r>
+      <w:commentRangeEnd w:id="8"/>
+      <w:proofErr w:type="spellEnd"/>
       <w:r>
         <w:rPr>
           <w:rStyle w:val="CommentReference"/>
         </w:rPr>
-        <w:commentReference w:id="7"/>
-      </w:r>
-      <w:commentRangeEnd w:id="8"/>
+        <w:commentReference w:id="8"/>
+      </w:r>
+      <w:commentRangeEnd w:id="9"/>
       <w:r>
         <w:rPr>
           <w:rStyle w:val="CommentReference"/>
         </w:rPr>
-        <w:commentReference w:id="8"/>
+        <w:commentReference w:id="9"/>
       </w:r>
       <w:r>
         <w:rPr>
@@ -6438,16 +6946,62 @@
           <w:sz w:val="24"/>
           <w:szCs w:val="24"/>
         </w:rPr>
-        <w:t xml:space="preserve">The approach to investigate the processes during switching task sets by analyzing the RT distributions is very laudable and represents an important and interesting line of evidence for distinguishing between different types of control processes. The approach to analyse vincentized RT distributions was proposed earlier by </w:t>
-      </w:r>
-      <w:commentRangeStart w:id="9"/>
-      <w:r>
-        <w:rPr>
-          <w:rFonts w:ascii="Times New Roman" w:hAnsi="Times New Roman" w:cs="Times New Roman"/>
-          <w:sz w:val="24"/>
-          <w:szCs w:val="24"/>
-        </w:rPr>
-        <w:t xml:space="preserve">Ritske DeJong (2000) AN INTENTION-ACTIVATION ACCOUNT OF RESIDUAL SWITCH COSTS. Attention &amp; Performance XVIII </w:t>
+        <w:t xml:space="preserve">The approach to investigate the processes during switching task sets by analyzing the RT distributions is very laudable and represents an important and interesting line of evidence for distinguishing between different types of control processes. The approach to </w:t>
+      </w:r>
+      <w:proofErr w:type="spellStart"/>
+      <w:r>
+        <w:rPr>
+          <w:rFonts w:ascii="Times New Roman" w:hAnsi="Times New Roman" w:cs="Times New Roman"/>
+          <w:sz w:val="24"/>
+          <w:szCs w:val="24"/>
+        </w:rPr>
+        <w:t>analyse</w:t>
+      </w:r>
+      <w:proofErr w:type="spellEnd"/>
+      <w:r>
+        <w:rPr>
+          <w:rFonts w:ascii="Times New Roman" w:hAnsi="Times New Roman" w:cs="Times New Roman"/>
+          <w:sz w:val="24"/>
+          <w:szCs w:val="24"/>
+        </w:rPr>
+        <w:t xml:space="preserve"> </w:t>
+      </w:r>
+      <w:proofErr w:type="spellStart"/>
+      <w:r>
+        <w:rPr>
+          <w:rFonts w:ascii="Times New Roman" w:hAnsi="Times New Roman" w:cs="Times New Roman"/>
+          <w:sz w:val="24"/>
+          <w:szCs w:val="24"/>
+        </w:rPr>
+        <w:t>vincentized</w:t>
+      </w:r>
+      <w:proofErr w:type="spellEnd"/>
+      <w:r>
+        <w:rPr>
+          <w:rFonts w:ascii="Times New Roman" w:hAnsi="Times New Roman" w:cs="Times New Roman"/>
+          <w:sz w:val="24"/>
+          <w:szCs w:val="24"/>
+        </w:rPr>
+        <w:t xml:space="preserve"> RT distributions was proposed earlier by </w:t>
+      </w:r>
+      <w:commentRangeStart w:id="10"/>
+      <w:proofErr w:type="spellStart"/>
+      <w:r>
+        <w:rPr>
+          <w:rFonts w:ascii="Times New Roman" w:hAnsi="Times New Roman" w:cs="Times New Roman"/>
+          <w:sz w:val="24"/>
+          <w:szCs w:val="24"/>
+        </w:rPr>
+        <w:t>Ritske</w:t>
+      </w:r>
+      <w:proofErr w:type="spellEnd"/>
+      <w:r>
+        <w:rPr>
+          <w:rFonts w:ascii="Times New Roman" w:hAnsi="Times New Roman" w:cs="Times New Roman"/>
+          <w:sz w:val="24"/>
+          <w:szCs w:val="24"/>
+        </w:rPr>
+        <w:t xml:space="preserve"> DeJong (2000) AN INTENTION-</w:t>
       </w:r>
       <w:r>
         <w:rPr>
@@ -6456,14 +7010,32 @@
           <w:szCs w:val="24"/>
         </w:rPr>
         <w:lastRenderedPageBreak/>
-        <w:t xml:space="preserve">(Ed. Monsell and Driver). The authors should cite that article and relate their approach to that earlier work. </w:t>
-      </w:r>
-      <w:commentRangeEnd w:id="9"/>
+        <w:t xml:space="preserve">ACTIVATION ACCOUNT OF RESIDUAL SWITCH COSTS. Attention &amp; Performance XVIII (Ed. </w:t>
+      </w:r>
+      <w:proofErr w:type="spellStart"/>
+      <w:r>
+        <w:rPr>
+          <w:rFonts w:ascii="Times New Roman" w:hAnsi="Times New Roman" w:cs="Times New Roman"/>
+          <w:sz w:val="24"/>
+          <w:szCs w:val="24"/>
+        </w:rPr>
+        <w:t>Monsell</w:t>
+      </w:r>
+      <w:proofErr w:type="spellEnd"/>
+      <w:r>
+        <w:rPr>
+          <w:rFonts w:ascii="Times New Roman" w:hAnsi="Times New Roman" w:cs="Times New Roman"/>
+          <w:sz w:val="24"/>
+          <w:szCs w:val="24"/>
+        </w:rPr>
+        <w:t xml:space="preserve"> and Driver). The authors should cite that article and relate their approach to that earlier work. </w:t>
+      </w:r>
+      <w:commentRangeEnd w:id="10"/>
       <w:r>
         <w:rPr>
           <w:rStyle w:val="CommentReference"/>
         </w:rPr>
-        <w:commentReference w:id="9"/>
+        <w:commentReference w:id="10"/>
       </w:r>
       <w:r>
         <w:rPr>
@@ -6480,39 +7052,25 @@
           <w:szCs w:val="24"/>
         </w:rPr>
         <w:br/>
-        <w:t xml:space="preserve">In addition, a more careful consideration of earlier work is necessary throughout the manuscript. For example, the usage of the terms </w:t>
-      </w:r>
-      <w:commentRangeStart w:id="10"/>
-      <w:commentRangeStart w:id="11"/>
-      <w:r>
-        <w:rPr>
-          <w:rFonts w:ascii="Times New Roman" w:hAnsi="Times New Roman" w:cs="Times New Roman"/>
-          <w:sz w:val="24"/>
-          <w:szCs w:val="24"/>
-        </w:rPr>
-        <w:t xml:space="preserve">global and local switch </w:t>
-      </w:r>
-      <w:commentRangeEnd w:id="10"/>
-      <w:r>
-        <w:rPr>
-          <w:rStyle w:val="CommentReference"/>
-        </w:rPr>
-        <w:commentReference w:id="10"/>
-      </w:r>
-      <w:commentRangeEnd w:id="11"/>
-      <w:r>
-        <w:rPr>
-          <w:rStyle w:val="CommentReference"/>
-        </w:rPr>
-        <w:commentReference w:id="11"/>
-      </w:r>
-      <w:r>
-        <w:rPr>
-          <w:rFonts w:ascii="Times New Roman" w:hAnsi="Times New Roman" w:cs="Times New Roman"/>
-          <w:sz w:val="24"/>
-          <w:szCs w:val="24"/>
-        </w:rPr>
-        <w:t>costs seems at bit old fashioned because more recent work uses the terms mixing costs and switching costs. If the authors do not want to change their terms, then this is fine with me. However, in that case at some place a reminder would be helpful to inform that global switch costs are the same as what is usually termed mixing cost and local costs are termed usually as local costs.</w:t>
+        <w:t xml:space="preserve">In addition, a more careful consideration of earlier work is necessary throughout the manuscript. For example, the usage of the terms global and local switch costs seems </w:t>
+      </w:r>
+      <w:proofErr w:type="spellStart"/>
+      <w:r>
+        <w:rPr>
+          <w:rFonts w:ascii="Times New Roman" w:hAnsi="Times New Roman" w:cs="Times New Roman"/>
+          <w:sz w:val="24"/>
+          <w:szCs w:val="24"/>
+        </w:rPr>
+        <w:t>at</w:t>
+      </w:r>
+      <w:proofErr w:type="spellEnd"/>
+      <w:r>
+        <w:rPr>
+          <w:rFonts w:ascii="Times New Roman" w:hAnsi="Times New Roman" w:cs="Times New Roman"/>
+          <w:sz w:val="24"/>
+          <w:szCs w:val="24"/>
+        </w:rPr>
+        <w:t xml:space="preserve"> bit old fashioned because more recent work uses the terms mixing costs and switching costs. If the authors do not want to change their terms, then this is fine with me. However, in that case at some place a reminder would be helpful to inform that global switch costs are the same as what is usually termed mixing cost and local costs are termed usually as local costs.</w:t>
       </w:r>
     </w:p>
     <w:p>
@@ -6560,31 +7118,32 @@
           <w:sz w:val="24"/>
           <w:szCs w:val="24"/>
         </w:rPr>
-        <w:t xml:space="preserve">We appreciate you bringing this additional literature to our attention. However, after an extensive search, </w:t>
-      </w:r>
-      <w:commentRangeStart w:id="12"/>
-      <w:r>
-        <w:rPr>
-          <w:rFonts w:ascii="Times New Roman" w:hAnsi="Times New Roman" w:cs="Times New Roman"/>
-          <w:sz w:val="24"/>
-          <w:szCs w:val="24"/>
-        </w:rPr>
-        <w:t xml:space="preserve">we have been unable to locate the suggested article by DeJong (2000). </w:t>
-      </w:r>
-      <w:commentRangeEnd w:id="12"/>
-      <w:r>
-        <w:rPr>
-          <w:rStyle w:val="CommentReference"/>
-        </w:rPr>
-        <w:commentReference w:id="12"/>
-      </w:r>
-      <w:r>
-        <w:rPr>
-          <w:rFonts w:ascii="Times New Roman" w:hAnsi="Times New Roman" w:cs="Times New Roman"/>
-          <w:sz w:val="24"/>
-          <w:szCs w:val="24"/>
-        </w:rPr>
-        <w:t>Therefore, we are unable to include it in our Introduction.</w:t>
+        <w:t xml:space="preserve">We appreciate you bringing this additional literature to our attention. </w:t>
+      </w:r>
+      <w:r>
+        <w:rPr>
+          <w:rFonts w:ascii="Times New Roman" w:hAnsi="Times New Roman" w:cs="Times New Roman"/>
+          <w:sz w:val="24"/>
+          <w:szCs w:val="24"/>
+        </w:rPr>
+        <w:t xml:space="preserve">We now reference the chapter by De Jong in several places within our manuscript (e.g., pg. </w:t>
+      </w:r>
+      <w:r>
+        <w:rPr>
+          <w:rFonts w:ascii="Times New Roman" w:hAnsi="Times New Roman" w:cs="Times New Roman"/>
+          <w:sz w:val="24"/>
+          <w:szCs w:val="24"/>
+          <w:highlight w:val="yellow"/>
+        </w:rPr>
+        <w:t>xx</w:t>
+      </w:r>
+      <w:r>
+        <w:rPr>
+          <w:rFonts w:ascii="Times New Roman" w:hAnsi="Times New Roman" w:cs="Times New Roman"/>
+          <w:sz w:val="24"/>
+          <w:szCs w:val="24"/>
+        </w:rPr>
+        <w:t>).</w:t>
       </w:r>
     </w:p>
     <w:p>
@@ -6670,21 +7229,41 @@
         </w:rPr>
         <w:t xml:space="preserve">that has employed these terms (e.g., Huff et al., 2015; </w:t>
       </w:r>
-      <w:r>
-        <w:rPr>
-          <w:rFonts w:ascii="Times New Roman" w:hAnsi="Times New Roman" w:cs="Times New Roman"/>
-          <w:sz w:val="24"/>
-          <w:szCs w:val="24"/>
-        </w:rPr>
-        <w:t xml:space="preserve">Nashiro et al., 2018; </w:t>
-      </w:r>
-      <w:r>
-        <w:rPr>
-          <w:rFonts w:ascii="Times New Roman" w:hAnsi="Times New Roman" w:cs="Times New Roman"/>
-          <w:sz w:val="24"/>
-          <w:szCs w:val="24"/>
-        </w:rPr>
-        <w:t>Tse et al., 2010</w:t>
+      <w:proofErr w:type="spellStart"/>
+      <w:r>
+        <w:rPr>
+          <w:rFonts w:ascii="Times New Roman" w:hAnsi="Times New Roman" w:cs="Times New Roman"/>
+          <w:sz w:val="24"/>
+          <w:szCs w:val="24"/>
+        </w:rPr>
+        <w:t>Nashiro</w:t>
+      </w:r>
+      <w:proofErr w:type="spellEnd"/>
+      <w:r>
+        <w:rPr>
+          <w:rFonts w:ascii="Times New Roman" w:hAnsi="Times New Roman" w:cs="Times New Roman"/>
+          <w:sz w:val="24"/>
+          <w:szCs w:val="24"/>
+        </w:rPr>
+        <w:t xml:space="preserve"> et al., 2018; </w:t>
+      </w:r>
+      <w:proofErr w:type="spellStart"/>
+      <w:r>
+        <w:rPr>
+          <w:rFonts w:ascii="Times New Roman" w:hAnsi="Times New Roman" w:cs="Times New Roman"/>
+          <w:sz w:val="24"/>
+          <w:szCs w:val="24"/>
+        </w:rPr>
+        <w:t>Tse</w:t>
+      </w:r>
+      <w:proofErr w:type="spellEnd"/>
+      <w:r>
+        <w:rPr>
+          <w:rFonts w:ascii="Times New Roman" w:hAnsi="Times New Roman" w:cs="Times New Roman"/>
+          <w:sz w:val="24"/>
+          <w:szCs w:val="24"/>
+        </w:rPr>
+        <w:t xml:space="preserve"> et al., 2010</w:t>
       </w:r>
       <w:r>
         <w:rPr>
@@ -6702,13 +7281,23 @@
         </w:rPr>
         <w:t xml:space="preserve"> </w:t>
       </w:r>
-      <w:r>
-        <w:rPr>
-          <w:rFonts w:ascii="Times New Roman" w:hAnsi="Times New Roman" w:cs="Times New Roman"/>
-          <w:sz w:val="24"/>
-          <w:szCs w:val="24"/>
-        </w:rPr>
-        <w:t>Velichkovsky et al., 2020)</w:t>
+      <w:proofErr w:type="spellStart"/>
+      <w:r>
+        <w:rPr>
+          <w:rFonts w:ascii="Times New Roman" w:hAnsi="Times New Roman" w:cs="Times New Roman"/>
+          <w:sz w:val="24"/>
+          <w:szCs w:val="24"/>
+        </w:rPr>
+        <w:t>Velichkovsky</w:t>
+      </w:r>
+      <w:proofErr w:type="spellEnd"/>
+      <w:r>
+        <w:rPr>
+          <w:rFonts w:ascii="Times New Roman" w:hAnsi="Times New Roman" w:cs="Times New Roman"/>
+          <w:sz w:val="24"/>
+          <w:szCs w:val="24"/>
+        </w:rPr>
+        <w:t xml:space="preserve"> et al., 2020)</w:t>
       </w:r>
       <w:r>
         <w:rPr>
@@ -7101,47 +7690,7 @@
           <w:sz w:val="24"/>
           <w:szCs w:val="24"/>
         </w:rPr>
-        <w:t xml:space="preserve">It is also desirable if the exact timing of the trial would be specified. Even though, in this study, the </w:t>
-      </w:r>
-      <w:commentRangeStart w:id="13"/>
-      <w:commentRangeStart w:id="14"/>
-      <w:commentRangeStart w:id="15"/>
-      <w:r>
-        <w:rPr>
-          <w:rFonts w:ascii="Times New Roman" w:hAnsi="Times New Roman" w:cs="Times New Roman"/>
-          <w:sz w:val="24"/>
-          <w:szCs w:val="24"/>
-        </w:rPr>
-        <w:t>CSI</w:t>
-      </w:r>
-      <w:commentRangeEnd w:id="13"/>
-      <w:r>
-        <w:rPr>
-          <w:rStyle w:val="CommentReference"/>
-        </w:rPr>
-        <w:commentReference w:id="13"/>
-      </w:r>
-      <w:commentRangeEnd w:id="14"/>
-      <w:r>
-        <w:rPr>
-          <w:rStyle w:val="CommentReference"/>
-        </w:rPr>
-        <w:commentReference w:id="14"/>
-      </w:r>
-      <w:commentRangeEnd w:id="15"/>
-      <w:r>
-        <w:rPr>
-          <w:rStyle w:val="CommentReference"/>
-        </w:rPr>
-        <w:commentReference w:id="15"/>
-      </w:r>
-      <w:r>
-        <w:rPr>
-          <w:rFonts w:ascii="Times New Roman" w:hAnsi="Times New Roman" w:cs="Times New Roman"/>
-          <w:sz w:val="24"/>
-          <w:szCs w:val="24"/>
-        </w:rPr>
-        <w:t xml:space="preserve"> was not manipulated, the indication of how long “the prompt” (or “the cue”) and the test stimulus were presented, as well as the temporal sequence of the cue and the test stimulus, would contribute to the comparability of this study with other task-switching studies. </w:t>
+        <w:t xml:space="preserve">It is also desirable if the exact timing of the trial would be specified. Even though, in this study, the CSI was not manipulated, the indication of how long “the prompt” (or “the cue”) and the test stimulus were presented, as well as the temporal sequence of the cue and the test stimulus, would contribute to the comparability of this study with other task-switching studies. </w:t>
       </w:r>
       <w:r>
         <w:rPr>
@@ -7180,21 +7729,120 @@
         </w:rPr>
         <w:t xml:space="preserve"> </w:t>
       </w:r>
-      <w:commentRangeStart w:id="16"/>
-      <w:r>
-        <w:rPr>
-          <w:rFonts w:ascii="Times New Roman" w:hAnsi="Times New Roman" w:cs="Times New Roman"/>
-          <w:sz w:val="24"/>
-          <w:szCs w:val="24"/>
-        </w:rPr>
-        <w:t>Please see our response to Reviewer 1, comment 5.</w:t>
-      </w:r>
-      <w:commentRangeEnd w:id="16"/>
-      <w:r>
-        <w:rPr>
-          <w:rStyle w:val="CommentReference"/>
-        </w:rPr>
-        <w:commentReference w:id="16"/>
+      <w:r>
+        <w:rPr>
+          <w:rFonts w:ascii="Times New Roman" w:hAnsi="Times New Roman" w:cs="Times New Roman"/>
+          <w:sz w:val="24"/>
+          <w:szCs w:val="24"/>
+        </w:rPr>
+        <w:t xml:space="preserve">All trials were self-paced, and participants were </w:t>
+      </w:r>
+      <w:r>
+        <w:rPr>
+          <w:rFonts w:ascii="Times New Roman" w:hAnsi="Times New Roman" w:cs="Times New Roman"/>
+          <w:sz w:val="24"/>
+          <w:szCs w:val="24"/>
+        </w:rPr>
+        <w:t xml:space="preserve">instructed to respond as quickly and accurately as possible. </w:t>
+      </w:r>
+      <w:r>
+        <w:rPr>
+          <w:rFonts w:ascii="Times New Roman" w:hAnsi="Times New Roman" w:cs="Times New Roman"/>
+          <w:sz w:val="24"/>
+          <w:szCs w:val="24"/>
+        </w:rPr>
+        <w:t xml:space="preserve">For switch blocks, prompts were displayed simultaneously with the stimuli. We </w:t>
+      </w:r>
+      <w:r>
+        <w:rPr>
+          <w:rFonts w:ascii="Times New Roman" w:hAnsi="Times New Roman" w:cs="Times New Roman"/>
+          <w:sz w:val="24"/>
+          <w:szCs w:val="24"/>
+        </w:rPr>
+        <w:t xml:space="preserve">now include a figure detailing </w:t>
+      </w:r>
+      <w:r>
+        <w:rPr>
+          <w:rFonts w:ascii="Times New Roman" w:hAnsi="Times New Roman" w:cs="Times New Roman"/>
+          <w:sz w:val="24"/>
+          <w:szCs w:val="24"/>
+        </w:rPr>
+        <w:t xml:space="preserve">trial </w:t>
+      </w:r>
+      <w:r>
+        <w:rPr>
+          <w:rFonts w:ascii="Times New Roman" w:hAnsi="Times New Roman" w:cs="Times New Roman"/>
+          <w:sz w:val="24"/>
+          <w:szCs w:val="24"/>
+        </w:rPr>
+        <w:t xml:space="preserve">time course </w:t>
+      </w:r>
+      <w:r>
+        <w:rPr>
+          <w:rFonts w:ascii="Times New Roman" w:hAnsi="Times New Roman" w:cs="Times New Roman"/>
+          <w:sz w:val="24"/>
+          <w:szCs w:val="24"/>
+        </w:rPr>
+        <w:t>for both pure and switch blocks</w:t>
+      </w:r>
+      <w:r>
+        <w:rPr>
+          <w:rFonts w:ascii="Times New Roman" w:hAnsi="Times New Roman" w:cs="Times New Roman"/>
+          <w:sz w:val="24"/>
+          <w:szCs w:val="24"/>
+        </w:rPr>
+        <w:t xml:space="preserve"> (</w:t>
+      </w:r>
+      <w:r>
+        <w:rPr>
+          <w:rFonts w:ascii="Times New Roman" w:hAnsi="Times New Roman" w:cs="Times New Roman"/>
+          <w:sz w:val="24"/>
+          <w:szCs w:val="24"/>
+          <w:highlight w:val="yellow"/>
+        </w:rPr>
+        <w:t xml:space="preserve">Figure </w:t>
+      </w:r>
+      <w:r>
+        <w:rPr>
+          <w:rFonts w:ascii="Times New Roman" w:hAnsi="Times New Roman" w:cs="Times New Roman"/>
+          <w:sz w:val="24"/>
+          <w:szCs w:val="24"/>
+          <w:highlight w:val="yellow"/>
+        </w:rPr>
+        <w:t>1</w:t>
+      </w:r>
+      <w:r>
+        <w:rPr>
+          <w:rFonts w:ascii="Times New Roman" w:hAnsi="Times New Roman" w:cs="Times New Roman"/>
+          <w:sz w:val="24"/>
+          <w:szCs w:val="24"/>
+          <w:highlight w:val="yellow"/>
+        </w:rPr>
+        <w:t>, pg. x</w:t>
+      </w:r>
+      <w:r>
+        <w:rPr>
+          <w:rFonts w:ascii="Times New Roman" w:hAnsi="Times New Roman" w:cs="Times New Roman"/>
+          <w:sz w:val="24"/>
+          <w:szCs w:val="24"/>
+        </w:rPr>
+        <w:t>; p</w:t>
+      </w:r>
+      <w:r>
+        <w:rPr>
+          <w:rFonts w:ascii="Times New Roman" w:hAnsi="Times New Roman" w:cs="Times New Roman"/>
+          <w:sz w:val="24"/>
+          <w:szCs w:val="24"/>
+        </w:rPr>
+        <w:t>lease see our response to Reviewer 1, comment 5.</w:t>
+      </w:r>
+      <w:r>
+        <w:rPr>
+          <w:rFonts w:ascii="Times New Roman" w:hAnsi="Times New Roman" w:cs="Times New Roman"/>
+          <w:sz w:val="24"/>
+          <w:szCs w:val="24"/>
+        </w:rPr>
+        <w:t xml:space="preserve">). </w:t>
       </w:r>
     </w:p>
     <w:p>
@@ -7353,9 +8001,9 @@
         </w:rPr>
         <w:br/>
       </w:r>
-      <w:commentRangeStart w:id="17"/>
-      <w:commentRangeStart w:id="18"/>
-      <w:commentRangeStart w:id="19"/>
+      <w:commentRangeStart w:id="11"/>
+      <w:commentRangeStart w:id="12"/>
+      <w:commentRangeStart w:id="13"/>
       <w:r>
         <w:rPr>
           <w:rFonts w:ascii="Times New Roman" w:hAnsi="Times New Roman" w:cs="Times New Roman"/>
@@ -7374,34 +8022,88 @@
         </w:rPr>
         <w:t xml:space="preserve"> </w:t>
       </w:r>
-      <w:commentRangeEnd w:id="17"/>
+      <w:commentRangeEnd w:id="11"/>
       <w:r>
         <w:rPr>
           <w:rStyle w:val="CommentReference"/>
         </w:rPr>
-        <w:commentReference w:id="17"/>
-      </w:r>
-      <w:commentRangeEnd w:id="18"/>
+        <w:commentReference w:id="11"/>
+      </w:r>
+      <w:commentRangeEnd w:id="12"/>
       <w:r>
         <w:rPr>
           <w:rStyle w:val="CommentReference"/>
         </w:rPr>
-        <w:commentReference w:id="18"/>
-      </w:r>
-      <w:commentRangeEnd w:id="19"/>
+        <w:commentReference w:id="12"/>
+      </w:r>
+      <w:commentRangeEnd w:id="13"/>
       <w:r>
         <w:rPr>
           <w:rStyle w:val="CommentReference"/>
         </w:rPr>
-        <w:commentReference w:id="19"/>
-      </w:r>
-      <w:r>
-        <w:rPr>
-          <w:rFonts w:ascii="Times New Roman" w:hAnsi="Times New Roman" w:cs="Times New Roman"/>
-          <w:sz w:val="24"/>
-          <w:szCs w:val="24"/>
-        </w:rPr>
-        <w:t>In addition, with regard to the Vincentized RT distribution for local switching costs as illustrated in Figure 2 and Figure 1. Did the authors use cumulative distribution functions for illustrating the vincentized RT distributions or not. If yes, then it is not clear to me how the RTs in the 6th bin (and perhaps in the 5th bin) in Figure 2 can be lower than the RTs in the bins 1-4. In case of cumulative distributions functions the RTs should be definitively longer in larger bins than in smaller bins. Otherwise the authors should include a reminder that the current analyses are not based on the common way of analyzing vincentized RT distributions because those usually are based on using cumulative data.</w:t>
+        <w:commentReference w:id="13"/>
+      </w:r>
+      <w:r>
+        <w:rPr>
+          <w:rFonts w:ascii="Times New Roman" w:hAnsi="Times New Roman" w:cs="Times New Roman"/>
+          <w:sz w:val="24"/>
+          <w:szCs w:val="24"/>
+        </w:rPr>
+        <w:t xml:space="preserve">In addition, with regard to the </w:t>
+      </w:r>
+      <w:proofErr w:type="spellStart"/>
+      <w:r>
+        <w:rPr>
+          <w:rFonts w:ascii="Times New Roman" w:hAnsi="Times New Roman" w:cs="Times New Roman"/>
+          <w:sz w:val="24"/>
+          <w:szCs w:val="24"/>
+        </w:rPr>
+        <w:t>Vincentized</w:t>
+      </w:r>
+      <w:proofErr w:type="spellEnd"/>
+      <w:r>
+        <w:rPr>
+          <w:rFonts w:ascii="Times New Roman" w:hAnsi="Times New Roman" w:cs="Times New Roman"/>
+          <w:sz w:val="24"/>
+          <w:szCs w:val="24"/>
+        </w:rPr>
+        <w:t xml:space="preserve"> RT distribution for local switching costs as illustrated in Figure 2 and Figure 1. Did the authors use cumulative distribution functions for illustrating the </w:t>
+      </w:r>
+      <w:proofErr w:type="spellStart"/>
+      <w:r>
+        <w:rPr>
+          <w:rFonts w:ascii="Times New Roman" w:hAnsi="Times New Roman" w:cs="Times New Roman"/>
+          <w:sz w:val="24"/>
+          <w:szCs w:val="24"/>
+        </w:rPr>
+        <w:t>vincentized</w:t>
+      </w:r>
+      <w:proofErr w:type="spellEnd"/>
+      <w:r>
+        <w:rPr>
+          <w:rFonts w:ascii="Times New Roman" w:hAnsi="Times New Roman" w:cs="Times New Roman"/>
+          <w:sz w:val="24"/>
+          <w:szCs w:val="24"/>
+        </w:rPr>
+        <w:t xml:space="preserve"> RT distributions or not. If yes, then it is not clear to me how the RTs in the 6th bin (and perhaps in the 5th bin) in Figure 2 can be lower than the RTs in the bins 1-4. In case of cumulative distributions functions the RTs should be definitively longer in larger bins than in smaller bins. Otherwise the authors should include a reminder that the current analyses are not based on the common way of analyzing </w:t>
+      </w:r>
+      <w:proofErr w:type="spellStart"/>
+      <w:r>
+        <w:rPr>
+          <w:rFonts w:ascii="Times New Roman" w:hAnsi="Times New Roman" w:cs="Times New Roman"/>
+          <w:sz w:val="24"/>
+          <w:szCs w:val="24"/>
+        </w:rPr>
+        <w:t>vincentized</w:t>
+      </w:r>
+      <w:proofErr w:type="spellEnd"/>
+      <w:r>
+        <w:rPr>
+          <w:rFonts w:ascii="Times New Roman" w:hAnsi="Times New Roman" w:cs="Times New Roman"/>
+          <w:sz w:val="24"/>
+          <w:szCs w:val="24"/>
+        </w:rPr>
+        <w:t xml:space="preserve"> RT distributions because those usually are based on using cumulative data.</w:t>
       </w:r>
     </w:p>
     <w:p>
@@ -7441,7 +8143,43 @@
           <w:sz w:val="24"/>
           <w:szCs w:val="24"/>
         </w:rPr>
-        <w:t xml:space="preserve"> The vincentile analyses in Figure 2 were not cumulative and, rather, were conducted on switch costs. The finding that switch costs decrease on later bins simply indicates a smaller difference between trial types. Trial level vincentiles are reported in Figure 1.</w:t>
+        <w:t xml:space="preserve"> The </w:t>
+      </w:r>
+      <w:proofErr w:type="spellStart"/>
+      <w:r>
+        <w:rPr>
+          <w:rFonts w:ascii="Times New Roman" w:hAnsi="Times New Roman" w:cs="Times New Roman"/>
+          <w:sz w:val="24"/>
+          <w:szCs w:val="24"/>
+        </w:rPr>
+        <w:t>vincentile</w:t>
+      </w:r>
+      <w:proofErr w:type="spellEnd"/>
+      <w:r>
+        <w:rPr>
+          <w:rFonts w:ascii="Times New Roman" w:hAnsi="Times New Roman" w:cs="Times New Roman"/>
+          <w:sz w:val="24"/>
+          <w:szCs w:val="24"/>
+        </w:rPr>
+        <w:t xml:space="preserve"> analyses in Figure 2 were not cumulative and, rather, were conducted on switch costs. The finding that switch costs decrease on later bins simply indicates a smaller difference between trial types. Trial level </w:t>
+      </w:r>
+      <w:proofErr w:type="spellStart"/>
+      <w:r>
+        <w:rPr>
+          <w:rFonts w:ascii="Times New Roman" w:hAnsi="Times New Roman" w:cs="Times New Roman"/>
+          <w:sz w:val="24"/>
+          <w:szCs w:val="24"/>
+        </w:rPr>
+        <w:t>vincentiles</w:t>
+      </w:r>
+      <w:proofErr w:type="spellEnd"/>
+      <w:r>
+        <w:rPr>
+          <w:rFonts w:ascii="Times New Roman" w:hAnsi="Times New Roman" w:cs="Times New Roman"/>
+          <w:sz w:val="24"/>
+          <w:szCs w:val="24"/>
+        </w:rPr>
+        <w:t xml:space="preserve"> are reported in Figure 1.</w:t>
       </w:r>
       <w:r>
         <w:rPr>
@@ -7545,7 +8283,7 @@
           <w:szCs w:val="24"/>
         </w:rPr>
       </w:pPr>
-      <w:commentRangeStart w:id="20"/>
+      <w:commentRangeStart w:id="14"/>
       <w:r>
         <w:rPr>
           <w:rFonts w:ascii="Times New Roman" w:hAnsi="Times New Roman" w:cs="Times New Roman"/>
@@ -7558,12 +8296,12 @@
         </w:rPr>
         <w:t>Response</w:t>
       </w:r>
-      <w:commentRangeEnd w:id="20"/>
+      <w:commentRangeEnd w:id="14"/>
       <w:r>
         <w:rPr>
           <w:rStyle w:val="CommentReference"/>
         </w:rPr>
-        <w:commentReference w:id="20"/>
+        <w:commentReference w:id="14"/>
       </w:r>
       <w:r>
         <w:rPr>
@@ -7607,15 +8345,7 @@
           <w:sz w:val="24"/>
           <w:szCs w:val="24"/>
         </w:rPr>
-        <w:t xml:space="preserve">However, the major advantage of the CVOE task is that the two task types used (consonant/vowel classification and odd/even classification) are relatively balanced in terms of participant knowledge (i.e., participants are generally not markedly better at one task set than another). If tasks were unbalanced, this would add additional variability when computing switch costs. This is an important point to note, but it is also important to highlight the benefits of using CVOE. </w:t>
-      </w:r>
-      <w:r>
-        <w:rPr>
-          <w:rFonts w:ascii="Times New Roman" w:hAnsi="Times New Roman" w:cs="Times New Roman"/>
-          <w:sz w:val="24"/>
-          <w:szCs w:val="24"/>
-        </w:rPr>
-        <w:t xml:space="preserve">We have </w:t>
+        <w:t xml:space="preserve">However, the major advantage of the CVOE task is that the two task types used (consonant/vowel classification and odd/even classification) are relatively balanced in terms of participant knowledge (i.e., </w:t>
       </w:r>
       <w:r>
         <w:rPr>
@@ -7624,7 +8354,15 @@
           <w:szCs w:val="24"/>
         </w:rPr>
         <w:lastRenderedPageBreak/>
-        <w:t xml:space="preserve">updated this section </w:t>
+        <w:t xml:space="preserve">participants are generally not markedly better at one task set than another). If tasks were unbalanced, this would add additional variability when computing switch costs. This is an important point to note, but it is also important to highlight the benefits of using CVOE. </w:t>
+      </w:r>
+      <w:r>
+        <w:rPr>
+          <w:rFonts w:ascii="Times New Roman" w:hAnsi="Times New Roman" w:cs="Times New Roman"/>
+          <w:sz w:val="24"/>
+          <w:szCs w:val="24"/>
+        </w:rPr>
+        <w:t xml:space="preserve">We have updated this section </w:t>
       </w:r>
       <w:r>
         <w:rPr>
@@ -7816,7 +8554,7 @@
         </w:rPr>
         <w:t xml:space="preserve"> clarify this </w:t>
       </w:r>
-      <w:commentRangeStart w:id="21"/>
+      <w:commentRangeStart w:id="15"/>
       <w:r>
         <w:rPr>
           <w:rFonts w:ascii="Times New Roman" w:hAnsi="Times New Roman" w:cs="Times New Roman"/>
@@ -7825,12 +8563,12 @@
         </w:rPr>
         <w:t>point</w:t>
       </w:r>
-      <w:commentRangeEnd w:id="21"/>
+      <w:commentRangeEnd w:id="15"/>
       <w:r>
         <w:rPr>
           <w:rStyle w:val="CommentReference"/>
         </w:rPr>
-        <w:commentReference w:id="21"/>
+        <w:commentReference w:id="15"/>
       </w:r>
       <w:r>
         <w:rPr>
@@ -8044,7 +8782,7 @@
         </w:rPr>
         <w:t xml:space="preserve">pg. </w:t>
       </w:r>
-      <w:commentRangeStart w:id="22"/>
+      <w:commentRangeStart w:id="16"/>
       <w:r>
         <w:rPr>
           <w:rFonts w:ascii="Times New Roman" w:hAnsi="Times New Roman" w:cs="Times New Roman"/>
@@ -8054,12 +8792,12 @@
         </w:rPr>
         <w:t>xx</w:t>
       </w:r>
-      <w:commentRangeEnd w:id="22"/>
+      <w:commentRangeEnd w:id="16"/>
       <w:r>
         <w:rPr>
           <w:rStyle w:val="CommentReference"/>
         </w:rPr>
-        <w:commentReference w:id="22"/>
+        <w:commentReference w:id="16"/>
       </w:r>
       <w:r>
         <w:rPr>
@@ -8093,7 +8831,6 @@
           <w:sz w:val="24"/>
           <w:szCs w:val="24"/>
         </w:rPr>
-        <w:lastRenderedPageBreak/>
         <w:br/>
       </w:r>
       <w:r>
@@ -8132,33 +8869,7 @@
           <w:szCs w:val="24"/>
         </w:rPr>
       </w:pPr>
-      <w:commentRangeStart w:id="23"/>
-      <w:r>
-        <w:rPr>
-          <w:rFonts w:ascii="Times New Roman" w:hAnsi="Times New Roman" w:cs="Times New Roman"/>
-          <w:sz w:val="24"/>
-          <w:szCs w:val="24"/>
-        </w:rPr>
-        <w:t>(4)    The authors use the term task-set inconsistently, sometimes with and sometimes without the hyphen.</w:t>
-      </w:r>
-    </w:p>
-    <w:p>
-      <w:pPr>
-        <w:spacing w:after="0" w:line="240" w:lineRule="auto"/>
-        <w:rPr>
-          <w:rFonts w:ascii="Times New Roman" w:hAnsi="Times New Roman" w:cs="Times New Roman"/>
-          <w:sz w:val="24"/>
-          <w:szCs w:val="24"/>
-        </w:rPr>
-      </w:pPr>
-      <w:r>
-        <w:rPr>
-          <w:rFonts w:ascii="Times New Roman" w:hAnsi="Times New Roman" w:cs="Times New Roman"/>
-          <w:sz w:val="24"/>
-          <w:szCs w:val="24"/>
-        </w:rPr>
-        <w:t xml:space="preserve"> </w:t>
-      </w:r>
+      <w:commentRangeStart w:id="17"/>
       <w:r>
         <w:rPr>
           <w:rFonts w:ascii="Times New Roman" w:hAnsi="Times New Roman" w:cs="Times New Roman"/>
@@ -8166,6 +8877,14 @@
           <w:szCs w:val="24"/>
         </w:rPr>
         <w:br/>
+      </w:r>
+      <w:r>
+        <w:rPr>
+          <w:rFonts w:ascii="Times New Roman" w:hAnsi="Times New Roman" w:cs="Times New Roman"/>
+          <w:sz w:val="24"/>
+          <w:szCs w:val="24"/>
+          <w:highlight w:val="yellow"/>
+        </w:rPr>
         <w:t>(5)    p. 17, lines 33-36: The sentence is incorrect</w:t>
       </w:r>
       <w:r>
@@ -8176,12 +8895,12 @@
         </w:rPr>
         <w:br/>
       </w:r>
-      <w:commentRangeEnd w:id="23"/>
+      <w:commentRangeEnd w:id="17"/>
       <w:r>
         <w:rPr>
           <w:rStyle w:val="CommentReference"/>
         </w:rPr>
-        <w:commentReference w:id="23"/>
+        <w:commentReference w:id="17"/>
       </w:r>
     </w:p>
     <w:sectPr>
@@ -8276,7 +8995,7 @@
       </w:r>
     </w:p>
   </w:comment>
-  <w:comment w:id="5" w:author="Maxwell, Nicholas" w:date="2022-09-26T10:14:00Z" w:initials="MN">
+  <w:comment w:id="6" w:author="Maxwell, Nicholas" w:date="2022-09-26T10:14:00Z" w:initials="MN">
     <w:p>
       <w:pPr>
         <w:pStyle w:val="CommentText"/>
@@ -8310,7 +9029,7 @@
       </w:r>
     </w:p>
   </w:comment>
-  <w:comment w:id="6" w:author="Mark Huff" w:date="2022-10-04T16:03:00Z" w:initials="MH">
+  <w:comment w:id="7" w:author="Mark Huff" w:date="2022-10-04T16:03:00Z" w:initials="MH">
     <w:p>
       <w:pPr>
         <w:pStyle w:val="CommentText"/>
@@ -8326,7 +9045,7 @@
       </w:r>
     </w:p>
   </w:comment>
-  <w:comment w:id="7" w:author="Nick Maxwell" w:date="2022-09-25T08:58:00Z" w:initials="NM">
+  <w:comment w:id="8" w:author="Nick Maxwell" w:date="2022-09-25T08:58:00Z" w:initials="NM">
     <w:p>
       <w:pPr>
         <w:pStyle w:val="CommentText"/>
@@ -8342,7 +9061,7 @@
       </w:r>
     </w:p>
   </w:comment>
-  <w:comment w:id="8" w:author="Maxwell, Nicholas" w:date="2022-09-28T14:59:00Z" w:initials="MN">
+  <w:comment w:id="9" w:author="Maxwell, Nicholas" w:date="2022-09-28T14:59:00Z" w:initials="MN">
     <w:p>
       <w:pPr>
         <w:pStyle w:val="CommentText"/>
@@ -8413,7 +9132,7 @@
       </w:r>
     </w:p>
   </w:comment>
-  <w:comment w:id="9" w:author="Mark Huff" w:date="2022-10-04T16:15:00Z" w:initials="MH">
+  <w:comment w:id="10" w:author="Mark Huff" w:date="2022-10-04T16:15:00Z" w:initials="MH">
     <w:p>
       <w:pPr>
         <w:pStyle w:val="CommentText"/>
@@ -8429,7 +9148,7 @@
       </w:r>
     </w:p>
   </w:comment>
-  <w:comment w:id="10" w:author="Nick Maxwell" w:date="2022-09-24T14:22:00Z" w:initials="NM">
+  <w:comment w:id="11" w:author="Maxwell, Nicholas" w:date="2022-10-03T14:44:00Z" w:initials="MN">
     <w:p>
       <w:pPr>
         <w:pStyle w:val="CommentText"/>
@@ -8441,25 +9160,7 @@
         <w:annotationRef/>
       </w:r>
       <w:r>
-        <w:t xml:space="preserve">Do you care if we update the terms? I went with local and global </w:t>
-      </w:r>
-      <w:r>
-        <w:t>in our initial submission because those were the terms you used. Also seems</w:t>
-      </w:r>
-      <w:r>
-        <w:t xml:space="preserve"> like </w:t>
-      </w:r>
-      <w:r>
-        <w:t>local/global gets</w:t>
-      </w:r>
-      <w:r>
-        <w:t xml:space="preserve"> used a lot by Balota and Balota adjacent research</w:t>
-      </w:r>
-      <w:r>
-        <w:t xml:space="preserve"> groups</w:t>
-      </w:r>
-      <w:r>
-        <w:t>.</w:t>
+        <w:t>This is one that I forgot to bring up in our meeting last week.</w:t>
       </w:r>
     </w:p>
     <w:p>
@@ -8472,24 +9173,43 @@
         <w:pStyle w:val="CommentText"/>
       </w:pPr>
       <w:r>
-        <w:t>I think I would prefer to keep the local/global terms (this is how I learned the terms, and they make more sense to me than “mixing” and “switching” costs) but I’m okay changing them if needed.</w:t>
-      </w:r>
-    </w:p>
+        <w:t>I used the code that you sent me, which I’m assuming computed these the same way as your 2015 paper?</w:t>
+      </w:r>
+    </w:p>
+  </w:comment>
+  <w:comment w:id="12" w:author="Mark Huff" w:date="2022-10-04T16:22:00Z" w:initials="MH">
     <w:p>
       <w:pPr>
         <w:pStyle w:val="CommentText"/>
       </w:pPr>
-    </w:p>
+      <w:r>
+        <w:rPr>
+          <w:rStyle w:val="CommentReference"/>
+        </w:rPr>
+        <w:annotationRef/>
+      </w:r>
+      <w:r>
+        <w:t>#facepalm These are switch costs that are reported (i.e., difference scores). The finding that they are lower on later bins means that there is a smaller difference between the two trial types. So to answer the question, they are not cumulative. We report the trial level bins in Figure 1.</w:t>
+      </w:r>
+    </w:p>
+  </w:comment>
+  <w:comment w:id="13" w:author="Nick Maxwell" w:date="2022-10-04T16:46:00Z" w:initials="NM">
     <w:p>
       <w:pPr>
         <w:pStyle w:val="CommentText"/>
       </w:pPr>
       <w:r>
-        <w:t>I mostly just hate how we have multiple terms meaning the exact same thing.</w:t>
+        <w:rPr>
+          <w:rStyle w:val="CommentReference"/>
+        </w:rPr>
+        <w:annotationRef/>
+      </w:r>
+      <w:r>
+        <w:t>Is this response good then? Just reiterating your comment here.</w:t>
       </w:r>
     </w:p>
   </w:comment>
-  <w:comment w:id="11" w:author="Mark Huff" w:date="2022-10-04T16:17:00Z" w:initials="MH">
+  <w:comment w:id="14" w:author="Mark Huff" w:date="2022-10-04T16:26:00Z" w:initials="MH">
     <w:p>
       <w:pPr>
         <w:pStyle w:val="CommentText"/>
@@ -8501,11 +9221,11 @@
         <w:annotationRef/>
       </w:r>
       <w:r>
-        <w:t>We discussed this already, but do not change them. A mixing cost is still a switch cost, so this becomes confusing.</w:t>
+        <w:t>I updated this one quite a bit too.</w:t>
       </w:r>
     </w:p>
   </w:comment>
-  <w:comment w:id="12" w:author="Mark Huff" w:date="2022-10-04T16:17:00Z" w:initials="MH">
+  <w:comment w:id="15" w:author="Mark Huff" w:date="2022-10-04T16:31:00Z" w:initials="MH">
     <w:p>
       <w:pPr>
         <w:pStyle w:val="CommentText"/>
@@ -8517,11 +9237,11 @@
         <w:annotationRef/>
       </w:r>
       <w:r>
-        <w:t>Found it! See attached.</w:t>
+        <w:t>Updated a lot here too.</w:t>
       </w:r>
     </w:p>
   </w:comment>
-  <w:comment w:id="13" w:author="Nick Maxwell" w:date="2022-09-24T14:25:00Z" w:initials="NM">
+  <w:comment w:id="16" w:author="Mark Huff" w:date="2022-10-04T16:32:00Z" w:initials="MH">
     <w:p>
       <w:pPr>
         <w:pStyle w:val="CommentText"/>
@@ -8533,174 +9253,11 @@
         <w:annotationRef/>
       </w:r>
       <w:r>
-        <w:t>This a new term for me.</w:t>
+        <w:t>Now that we have the de Jong chapter, there might be an answer in there.</w:t>
       </w:r>
     </w:p>
   </w:comment>
-  <w:comment w:id="14" w:author="Nick Maxwell" w:date="2022-09-24T19:36:00Z" w:initials="NM">
-    <w:p>
-      <w:pPr>
-        <w:pStyle w:val="CommentText"/>
-      </w:pPr>
-      <w:r>
-        <w:rPr>
-          <w:rStyle w:val="CommentReference"/>
-        </w:rPr>
-        <w:annotationRef/>
-      </w:r>
-      <w:r>
-        <w:t xml:space="preserve">Google says: Cue-Stimulus-interval. Would this be the amount of time between when participants receive their trial instructions in a switch block (e.g., letter or number) then view the stimulus? </w:t>
-      </w:r>
-      <w:r>
-        <w:t>We presented those concurrently</w:t>
-      </w:r>
-      <w:r>
-        <w:t>.</w:t>
-      </w:r>
-    </w:p>
-  </w:comment>
-  <w:comment w:id="15" w:author="Mark Huff" w:date="2022-10-04T16:18:00Z" w:initials="MH">
-    <w:p>
-      <w:pPr>
-        <w:pStyle w:val="CommentText"/>
-      </w:pPr>
-      <w:r>
-        <w:rPr>
-          <w:rStyle w:val="CommentReference"/>
-        </w:rPr>
-        <w:annotationRef/>
-      </w:r>
-      <w:r>
-        <w:t>Yes, this is correct.</w:t>
-      </w:r>
-    </w:p>
-  </w:comment>
-  <w:comment w:id="16" w:author="Mark Huff" w:date="2022-10-04T16:20:00Z" w:initials="MH">
-    <w:p>
-      <w:pPr>
-        <w:pStyle w:val="CommentText"/>
-      </w:pPr>
-      <w:r>
-        <w:rPr>
-          <w:rStyle w:val="CommentReference"/>
-        </w:rPr>
-        <w:annotationRef/>
-      </w:r>
-      <w:r>
-        <w:t>I would repeat the explanation here and mention that you also addressed this with R1, comment 5.</w:t>
-      </w:r>
-    </w:p>
-  </w:comment>
-  <w:comment w:id="17" w:author="Maxwell, Nicholas" w:date="2022-10-03T14:44:00Z" w:initials="MN">
-    <w:p>
-      <w:pPr>
-        <w:pStyle w:val="CommentText"/>
-      </w:pPr>
-      <w:r>
-        <w:rPr>
-          <w:rStyle w:val="CommentReference"/>
-        </w:rPr>
-        <w:annotationRef/>
-      </w:r>
-      <w:r>
-        <w:t>This is one that I forgot to bring up in our meeting last week.</w:t>
-      </w:r>
-    </w:p>
-    <w:p>
-      <w:pPr>
-        <w:pStyle w:val="CommentText"/>
-      </w:pPr>
-    </w:p>
-    <w:p>
-      <w:pPr>
-        <w:pStyle w:val="CommentText"/>
-      </w:pPr>
-      <w:r>
-        <w:t>I used the code that you sent me, which I’m assuming computed these the same way as your 2015 paper?</w:t>
-      </w:r>
-    </w:p>
-  </w:comment>
-  <w:comment w:id="18" w:author="Mark Huff" w:date="2022-10-04T16:22:00Z" w:initials="MH">
-    <w:p>
-      <w:pPr>
-        <w:pStyle w:val="CommentText"/>
-      </w:pPr>
-      <w:r>
-        <w:rPr>
-          <w:rStyle w:val="CommentReference"/>
-        </w:rPr>
-        <w:annotationRef/>
-      </w:r>
-      <w:r>
-        <w:t>#facepalm These are switch costs that are reported (i.e., difference scores). The finding that they are lower on later bins means that there is a smaller difference between the two trial types. So to answer the question, they are not cumulative. We report the trial level bins in Figure 1.</w:t>
-      </w:r>
-    </w:p>
-  </w:comment>
-  <w:comment w:id="19" w:author="Nick Maxwell" w:date="2022-10-04T16:46:00Z" w:initials="NM">
-    <w:p>
-      <w:pPr>
-        <w:pStyle w:val="CommentText"/>
-      </w:pPr>
-      <w:r>
-        <w:rPr>
-          <w:rStyle w:val="CommentReference"/>
-        </w:rPr>
-        <w:annotationRef/>
-      </w:r>
-      <w:r>
-        <w:t>Is this response good then? Just reiterating your comment here.</w:t>
-      </w:r>
-    </w:p>
-  </w:comment>
-  <w:comment w:id="20" w:author="Mark Huff" w:date="2022-10-04T16:26:00Z" w:initials="MH">
-    <w:p>
-      <w:pPr>
-        <w:pStyle w:val="CommentText"/>
-      </w:pPr>
-      <w:r>
-        <w:rPr>
-          <w:rStyle w:val="CommentReference"/>
-        </w:rPr>
-        <w:annotationRef/>
-      </w:r>
-      <w:r>
-        <w:t>I updated this one quite a bit too.</w:t>
-      </w:r>
-    </w:p>
-  </w:comment>
-  <w:comment w:id="21" w:author="Mark Huff" w:date="2022-10-04T16:31:00Z" w:initials="MH">
-    <w:p>
-      <w:pPr>
-        <w:pStyle w:val="CommentText"/>
-      </w:pPr>
-      <w:r>
-        <w:rPr>
-          <w:rStyle w:val="CommentReference"/>
-        </w:rPr>
-        <w:annotationRef/>
-      </w:r>
-      <w:r>
-        <w:t>Updated a lot here too.</w:t>
-      </w:r>
-    </w:p>
-  </w:comment>
-  <w:comment w:id="22" w:author="Mark Huff" w:date="2022-10-04T16:32:00Z" w:initials="MH">
-    <w:p>
-      <w:pPr>
-        <w:pStyle w:val="CommentText"/>
-      </w:pPr>
-      <w:r>
-        <w:rPr>
-          <w:rStyle w:val="CommentReference"/>
-        </w:rPr>
-        <w:annotationRef/>
-      </w:r>
-      <w:r>
-        <w:t>Now that we have the de Jong chapter, there might be an answer in there.</w:t>
-      </w:r>
-    </w:p>
-  </w:comment>
-  <w:comment w:id="23" w:author="Nick Maxwell" w:date="2022-09-24T13:27:00Z" w:initials="NM">
+  <w:comment w:id="17" w:author="Nick Maxwell" w:date="2022-09-24T13:27:00Z" w:initials="NM">
     <w:p>
       <w:pPr>
         <w:pStyle w:val="CommentText"/>
@@ -8731,13 +9288,6 @@
   <w15:commentEx w15:paraId="58370B62" w15:done="0"/>
   <w15:commentEx w15:paraId="3CAE3DC7" w15:paraIdParent="58370B62" w15:done="0"/>
   <w15:commentEx w15:paraId="7EE8368B" w15:done="0"/>
-  <w15:commentEx w15:paraId="5C816E2D" w15:done="0"/>
-  <w15:commentEx w15:paraId="13100E1B" w15:paraIdParent="5C816E2D" w15:done="0"/>
-  <w15:commentEx w15:paraId="7680B0B4" w15:done="0"/>
-  <w15:commentEx w15:paraId="4C190B37" w15:done="0"/>
-  <w15:commentEx w15:paraId="2069D9AE" w15:paraIdParent="4C190B37" w15:done="0"/>
-  <w15:commentEx w15:paraId="342570B4" w15:paraIdParent="4C190B37" w15:done="0"/>
-  <w15:commentEx w15:paraId="5A160B87" w15:done="0"/>
   <w15:commentEx w15:paraId="662E935F" w15:done="0"/>
   <w15:commentEx w15:paraId="79D1D3C7" w15:paraIdParent="662E935F" w15:done="0"/>
   <w15:commentEx w15:paraId="28E4ED09" w15:paraIdParent="662E935F" w15:done="0"/>
@@ -8758,13 +9308,6 @@
   <w16cex:commentExtensible w16cex:durableId="26E6D7BF" w16cex:dateUtc="2022-10-04T21:03:00Z"/>
   <w16cex:commentExtensible w16cex:durableId="26DA96AD" w16cex:dateUtc="2022-09-25T13:58:00Z"/>
   <w16cex:commentExtensible w16cex:durableId="26E6DAB9" w16cex:dateUtc="2022-10-04T21:15:00Z"/>
-  <w16cex:commentExtensible w16cex:durableId="26D99124" w16cex:dateUtc="2022-09-24T19:22:00Z"/>
-  <w16cex:commentExtensible w16cex:durableId="26E6DAFE" w16cex:dateUtc="2022-10-04T21:17:00Z"/>
-  <w16cex:commentExtensible w16cex:durableId="26E6DB10" w16cex:dateUtc="2022-10-04T21:17:00Z"/>
-  <w16cex:commentExtensible w16cex:durableId="26D991D9" w16cex:dateUtc="2022-09-24T19:25:00Z"/>
-  <w16cex:commentExtensible w16cex:durableId="26D9DAAC" w16cex:dateUtc="2022-09-25T00:36:00Z"/>
-  <w16cex:commentExtensible w16cex:durableId="26E6DB68" w16cex:dateUtc="2022-10-04T21:18:00Z"/>
-  <w16cex:commentExtensible w16cex:durableId="26E6DBC4" w16cex:dateUtc="2022-10-04T21:20:00Z"/>
   <w16cex:commentExtensible w16cex:durableId="26E6DC39" w16cex:dateUtc="2022-10-04T21:22:00Z"/>
   <w16cex:commentExtensible w16cex:durableId="26E6E203" w16cex:dateUtc="2022-10-04T21:46:00Z"/>
   <w16cex:commentExtensible w16cex:durableId="26E6DD2F" w16cex:dateUtc="2022-10-04T21:26:00Z"/>
@@ -8786,13 +9329,6 @@
   <w16cid:commentId w16cid:paraId="58370B62" w16cid:durableId="26DA96AD"/>
   <w16cid:commentId w16cid:paraId="3CAE3DC7" w16cid:durableId="26DEDFEA"/>
   <w16cid:commentId w16cid:paraId="7EE8368B" w16cid:durableId="26E6DAB9"/>
-  <w16cid:commentId w16cid:paraId="5C816E2D" w16cid:durableId="26D99124"/>
-  <w16cid:commentId w16cid:paraId="13100E1B" w16cid:durableId="26E6DAFE"/>
-  <w16cid:commentId w16cid:paraId="7680B0B4" w16cid:durableId="26E6DB10"/>
-  <w16cid:commentId w16cid:paraId="4C190B37" w16cid:durableId="26D991D9"/>
-  <w16cid:commentId w16cid:paraId="2069D9AE" w16cid:durableId="26D9DAAC"/>
-  <w16cid:commentId w16cid:paraId="342570B4" w16cid:durableId="26E6DB68"/>
-  <w16cid:commentId w16cid:paraId="5A160B87" w16cid:durableId="26E6DBC4"/>
   <w16cid:commentId w16cid:paraId="662E935F" w16cid:durableId="26E573D9"/>
   <w16cid:commentId w16cid:paraId="79D1D3C7" w16cid:durableId="26E6DC39"/>
   <w16cid:commentId w16cid:paraId="28E4ED09" w16cid:durableId="26E6E203"/>
@@ -9265,7 +9801,7 @@
   <w:style w:type="paragraph" w:default="1" w:styleId="Normal">
     <w:name w:val="Normal"/>
     <w:qFormat/>
-    <w:rsid w:val="00B85DBC"/>
+    <w:rsid w:val="001168D2"/>
   </w:style>
   <w:style w:type="character" w:default="1" w:styleId="DefaultParagraphFont">
     <w:name w:val="Default Paragraph Font"/>

--- a/4 Manuscript/R1/PP-BB-22-011R1 CL_mh (10.4.2022).docx
+++ b/4 Manuscript/R1/PP-BB-22-011R1 CL_mh (10.4.2022).docx
@@ -662,6 +662,7 @@
           <w:lang w:val="fr-FR"/>
         </w:rPr>
       </w:pPr>
+      <w:proofErr w:type="gramStart"/>
       <w:r>
         <w:rPr>
           <w:rFonts w:ascii="Times New Roman" w:hAnsi="Times New Roman" w:cs="Times New Roman"/>
@@ -669,8 +670,9 @@
           <w:szCs w:val="24"/>
           <w:lang w:val="fr-FR"/>
         </w:rPr>
-        <w:t xml:space="preserve">Email: </w:t>
-      </w:r>
+        <w:t>Email:</w:t>
+      </w:r>
+      <w:proofErr w:type="gramEnd"/>
       <w:r>
         <w:rPr>
           <w:rFonts w:ascii="Times New Roman" w:hAnsi="Times New Roman" w:cs="Times New Roman"/>
@@ -678,6 +680,15 @@
           <w:szCs w:val="24"/>
           <w:lang w:val="fr-FR"/>
         </w:rPr>
+        <w:t xml:space="preserve"> </w:t>
+      </w:r>
+      <w:r>
+        <w:rPr>
+          <w:rFonts w:ascii="Times New Roman" w:hAnsi="Times New Roman" w:cs="Times New Roman"/>
+          <w:sz w:val="24"/>
+          <w:szCs w:val="24"/>
+          <w:lang w:val="fr-FR"/>
+        </w:rPr>
         <w:t>mark.huff@usm.edu</w:t>
       </w:r>
     </w:p>
@@ -692,6 +703,7 @@
           <w:lang w:val="fr-FR"/>
         </w:rPr>
       </w:pPr>
+      <w:proofErr w:type="gramStart"/>
       <w:r>
         <w:rPr>
           <w:rFonts w:ascii="Times New Roman" w:hAnsi="Times New Roman" w:cs="Times New Roman"/>
@@ -699,7 +711,17 @@
           <w:szCs w:val="24"/>
           <w:lang w:val="fr-FR"/>
         </w:rPr>
-        <w:t>Phone: (601) 266-5411</w:t>
+        <w:t>Phone:</w:t>
+      </w:r>
+      <w:proofErr w:type="gramEnd"/>
+      <w:r>
+        <w:rPr>
+          <w:rFonts w:ascii="Times New Roman" w:hAnsi="Times New Roman" w:cs="Times New Roman"/>
+          <w:sz w:val="24"/>
+          <w:szCs w:val="24"/>
+          <w:lang w:val="fr-FR"/>
+        </w:rPr>
+        <w:t xml:space="preserve"> (601) 266-5411</w:t>
       </w:r>
     </w:p>
     <w:p>
@@ -713,6 +735,7 @@
           <w:lang w:val="fr-FR"/>
         </w:rPr>
       </w:pPr>
+      <w:proofErr w:type="gramStart"/>
       <w:r>
         <w:rPr>
           <w:rFonts w:ascii="Times New Roman" w:hAnsi="Times New Roman" w:cs="Times New Roman"/>
@@ -720,7 +743,17 @@
           <w:szCs w:val="24"/>
           <w:lang w:val="fr-FR"/>
         </w:rPr>
-        <w:t>Fax: (601) 266-5580</w:t>
+        <w:t>Fax:</w:t>
+      </w:r>
+      <w:proofErr w:type="gramEnd"/>
+      <w:r>
+        <w:rPr>
+          <w:rFonts w:ascii="Times New Roman" w:hAnsi="Times New Roman" w:cs="Times New Roman"/>
+          <w:sz w:val="24"/>
+          <w:szCs w:val="24"/>
+          <w:lang w:val="fr-FR"/>
+        </w:rPr>
+        <w:t xml:space="preserve"> (601) 266-5580</w:t>
       </w:r>
     </w:p>
     <w:p>
@@ -986,7 +1019,25 @@
           <w:sz w:val="24"/>
           <w:szCs w:val="24"/>
         </w:rPr>
-        <w:t>One major concern from R1, that I agree with, is the appropriateness of this article for a special issue on working memory. At this time, it is unclear to me how this study advances our understanding of working memory. The sole mention of working memory here at present is for an interpretation of the increase in global switch costs for the predictive alternating runs, where it is suggested that working memory is taxed by "maintaining two task sets" and by the need to "monitor their progress across trials" to anticipate when a switch will be occurring. First, what is the evidence that both task sets were being actively maintained in working memory?</w:t>
+        <w:t xml:space="preserve">One major concern from R1, that I agree with, is the appropriateness of this article for a special issue on working memory. </w:t>
+      </w:r>
+      <w:proofErr w:type="gramStart"/>
+      <w:r>
+        <w:rPr>
+          <w:rFonts w:ascii="Times New Roman" w:hAnsi="Times New Roman" w:cs="Times New Roman"/>
+          <w:sz w:val="24"/>
+          <w:szCs w:val="24"/>
+        </w:rPr>
+        <w:t>At this time</w:t>
+      </w:r>
+      <w:proofErr w:type="gramEnd"/>
+      <w:r>
+        <w:rPr>
+          <w:rFonts w:ascii="Times New Roman" w:hAnsi="Times New Roman" w:cs="Times New Roman"/>
+          <w:sz w:val="24"/>
+          <w:szCs w:val="24"/>
+        </w:rPr>
+        <w:t>, it is unclear to me how this study advances our understanding of working memory. The sole mention of working memory here at present is for an interpretation of the increase in global switch costs for the predictive alternating runs, where it is suggested that working memory is taxed by "maintaining two task sets" and by the need to "monitor their progress across trials" to anticipate when a switch will be occurring. First, what is the evidence that both task sets were being actively maintained in working memory?</w:t>
       </w:r>
     </w:p>
     <w:p>
@@ -2542,7 +2593,25 @@
           <w:szCs w:val="24"/>
         </w:rPr>
         <w:br/>
-        <w:t xml:space="preserve">Depending on what the authors actually want to argue for, they might also have to substantially adapt their General Discussion accordingly. </w:t>
+        <w:t xml:space="preserve">Depending on what the authors </w:t>
+      </w:r>
+      <w:proofErr w:type="gramStart"/>
+      <w:r>
+        <w:rPr>
+          <w:rFonts w:ascii="Times New Roman" w:hAnsi="Times New Roman" w:cs="Times New Roman"/>
+          <w:sz w:val="24"/>
+          <w:szCs w:val="24"/>
+        </w:rPr>
+        <w:t>actually want</w:t>
+      </w:r>
+      <w:proofErr w:type="gramEnd"/>
+      <w:r>
+        <w:rPr>
+          <w:rFonts w:ascii="Times New Roman" w:hAnsi="Times New Roman" w:cs="Times New Roman"/>
+          <w:sz w:val="24"/>
+          <w:szCs w:val="24"/>
+        </w:rPr>
+        <w:t xml:space="preserve"> to argue for, they might also have to substantially adapt their General Discussion accordingly. </w:t>
       </w:r>
     </w:p>
     <w:p>
@@ -3307,7 +3376,25 @@
           <w:sz w:val="24"/>
           <w:szCs w:val="24"/>
         </w:rPr>
-        <w:t xml:space="preserve"> Based on the submission information, it appears that the manuscript was submitted for a special issue in working memory. In this case, the authors do not seem to relate to the relevant literature on working memory and corresponding models of working memory at all and they either do not frame their research question appropriately and relate it to working memory or actually there is scarcely a relation. At least that was my understanding based on my reading of the current version of the manuscript.</w:t>
+        <w:t xml:space="preserve"> Based on the submission information, it appears that the manuscript was submitted for a special issue in working memory. In this case, the authors do not seem to relate to the relevant literature on working memory and corresponding models of working memory at all and they either do not frame their research question appropriately and relate it to working memory or </w:t>
+      </w:r>
+      <w:proofErr w:type="gramStart"/>
+      <w:r>
+        <w:rPr>
+          <w:rFonts w:ascii="Times New Roman" w:hAnsi="Times New Roman" w:cs="Times New Roman"/>
+          <w:sz w:val="24"/>
+          <w:szCs w:val="24"/>
+        </w:rPr>
+        <w:t>actually there</w:t>
+      </w:r>
+      <w:proofErr w:type="gramEnd"/>
+      <w:r>
+        <w:rPr>
+          <w:rFonts w:ascii="Times New Roman" w:hAnsi="Times New Roman" w:cs="Times New Roman"/>
+          <w:sz w:val="24"/>
+          <w:szCs w:val="24"/>
+        </w:rPr>
+        <w:t xml:space="preserve"> is scarcely a relation. At least that was my understanding based on my reading of the current version of the manuscript.</w:t>
       </w:r>
     </w:p>
     <w:p>
@@ -3500,7 +3587,25 @@
           <w:sz w:val="24"/>
           <w:szCs w:val="24"/>
         </w:rPr>
-        <w:t xml:space="preserve"> The authors present a very particular and limited set of task switching studies. They might want to, for instance, refer to more recent review articles on task switching (or some of the papers cited in them) and relevant underlying mechanisms in task switching related to their research question (once it is clarified):</w:t>
+        <w:t xml:space="preserve"> The authors present a very particular and limited set of </w:t>
+      </w:r>
+      <w:proofErr w:type="gramStart"/>
+      <w:r>
+        <w:rPr>
+          <w:rFonts w:ascii="Times New Roman" w:hAnsi="Times New Roman" w:cs="Times New Roman"/>
+          <w:sz w:val="24"/>
+          <w:szCs w:val="24"/>
+        </w:rPr>
+        <w:t>task</w:t>
+      </w:r>
+      <w:proofErr w:type="gramEnd"/>
+      <w:r>
+        <w:rPr>
+          <w:rFonts w:ascii="Times New Roman" w:hAnsi="Times New Roman" w:cs="Times New Roman"/>
+          <w:sz w:val="24"/>
+          <w:szCs w:val="24"/>
+        </w:rPr>
+        <w:t xml:space="preserve"> switching studies. They might want to, for instance, refer to more recent review articles on task switching (or some of the papers cited in them) and relevant underlying mechanisms in task switching related to their research question (once it is clarified):</w:t>
       </w:r>
       <w:r>
         <w:rPr>
@@ -5181,7 +5286,25 @@
           <w:sz w:val="24"/>
           <w:szCs w:val="24"/>
         </w:rPr>
-        <w:t xml:space="preserve"> The authors need to include information on their decision criterion regarding Bayes factors. According to the Bayesian criteria and analyses I am familiar with, they Bayes factors constitute inconclusive evidence if I am not mistaken. Here, a clarification of the meaning of certain value ranges is essential and should be added.</w:t>
+        <w:t xml:space="preserve"> The authors need to include information on their decision criterion regarding Bayes factors. According to the Bayesian criteria and analyses I am familiar </w:t>
+      </w:r>
+      <w:proofErr w:type="gramStart"/>
+      <w:r>
+        <w:rPr>
+          <w:rFonts w:ascii="Times New Roman" w:hAnsi="Times New Roman" w:cs="Times New Roman"/>
+          <w:sz w:val="24"/>
+          <w:szCs w:val="24"/>
+        </w:rPr>
+        <w:t>with,</w:t>
+      </w:r>
+      <w:proofErr w:type="gramEnd"/>
+      <w:r>
+        <w:rPr>
+          <w:rFonts w:ascii="Times New Roman" w:hAnsi="Times New Roman" w:cs="Times New Roman"/>
+          <w:sz w:val="24"/>
+          <w:szCs w:val="24"/>
+        </w:rPr>
+        <w:t xml:space="preserve"> they Bayes factors constitute inconclusive evidence if I am not mistaken. Here, a clarification of the meaning of certain value ranges is essential and should be added.</w:t>
       </w:r>
     </w:p>
     <w:p>
@@ -5346,7 +5469,25 @@
           <w:sz w:val="24"/>
           <w:szCs w:val="24"/>
         </w:rPr>
-        <w:t xml:space="preserve">a probability estimate </w:t>
+        <w:t xml:space="preserve">a probability </w:t>
+      </w:r>
+      <w:proofErr w:type="gramStart"/>
+      <w:r>
+        <w:rPr>
+          <w:rFonts w:ascii="Times New Roman" w:hAnsi="Times New Roman" w:cs="Times New Roman"/>
+          <w:sz w:val="24"/>
+          <w:szCs w:val="24"/>
+        </w:rPr>
+        <w:t>estimate</w:t>
+      </w:r>
+      <w:proofErr w:type="gramEnd"/>
+      <w:r>
+        <w:rPr>
+          <w:rFonts w:ascii="Times New Roman" w:hAnsi="Times New Roman" w:cs="Times New Roman"/>
+          <w:sz w:val="24"/>
+          <w:szCs w:val="24"/>
+        </w:rPr>
+        <w:t xml:space="preserve"> </w:t>
       </w:r>
       <w:r>
         <w:rPr>
@@ -6131,7 +6272,25 @@
           <w:szCs w:val="24"/>
         </w:rPr>
         <w:lastRenderedPageBreak/>
-        <w:t xml:space="preserve">when using this task. Since the Stroop Task was not used in the study, such a detailed description of this paradigm distracts the reader from the actual experimental task and research questions. Probably, the authors reviewed this literature to introduce attentional control and related control processes such as activation and maintaining the task goal while suppressing task-irrelevant responses. In this case, it would be enough to explain this point in several sentences, or to review articles that used task-switching designs instead. Further, the detailed reviewing of literature on age effects (e.g. p.7) creates an expectation that the authors would later report results for different age groups in their study as well, which is not the case. Because only young participants were tested in the study, the discussion of age effects on attentional control in the introduction is not particularly relevant for the research questions and a bit misleading. </w:t>
+        <w:t>when using this task. Since the Stroop Task was not used in the study, such a detailed description of this paradigm distracts the reader from the actual experimental task and research questions. Probably, the authors reviewed this literature to introduce attentional control and related control processes such as activation and maintaining the task goal while suppressing task-irrelevant responses. In this case, it would be enough to explain this point in several sentences, or to review articles that used task-switching designs instead. Further, the detailed reviewing of literature on age effects (</w:t>
+      </w:r>
+      <w:proofErr w:type="gramStart"/>
+      <w:r>
+        <w:rPr>
+          <w:rFonts w:ascii="Times New Roman" w:hAnsi="Times New Roman" w:cs="Times New Roman"/>
+          <w:sz w:val="24"/>
+          <w:szCs w:val="24"/>
+        </w:rPr>
+        <w:t>e.g.</w:t>
+      </w:r>
+      <w:proofErr w:type="gramEnd"/>
+      <w:r>
+        <w:rPr>
+          <w:rFonts w:ascii="Times New Roman" w:hAnsi="Times New Roman" w:cs="Times New Roman"/>
+          <w:sz w:val="24"/>
+          <w:szCs w:val="24"/>
+        </w:rPr>
+        <w:t xml:space="preserve"> p.7) creates an expectation that the authors would later report results for different age groups in their study as well, which is not the case. Because only young participants were tested in the study, the discussion of age effects on attentional control in the introduction is not particularly relevant for the research questions and a bit misleading. </w:t>
       </w:r>
     </w:p>
     <w:p>
@@ -6630,10 +6789,62 @@
           <w:sz w:val="24"/>
           <w:szCs w:val="24"/>
         </w:rPr>
-        <w:t xml:space="preserve">Considering, that the primary goal of the study was to examine the effects of predicted vs. random task switching procedures on different types of switch costs, the article would benefit from describing the relevant processes in more detail in the introduction or at the latest in the discussion section using relevant task-switching literature. The key explanation of the results is a task-set reconfiguration process for elevated local switch costs in random task-switching, and keeping track of the task sequence for elevated global switch costs in alternating runs switching. However, the concept of task-set and its reconfiguration when switching from task to another are only shortly mentioned in the introduction. In the discussion section, some theoretical explanations are included, but in several places the references are lacking (e.g. p. 20, line 47; p. 21 lines 20-33). I would recommend the authors to better adjust the content of the introduction to their research questions and to try to better integrate their results into task-switching literature in the discussion (e.g. </w:t>
-      </w:r>
-      <w:commentRangeStart w:id="8"/>
-      <w:commentRangeStart w:id="9"/>
+        <w:t>Considering, that the primary goal of the study was to examine the effects of predicted vs. random task switching procedures on different types of switch costs, the article would benefit from describing the relevant processes in more detail in the introduction or at the latest in the discussion section using relevant task-switching literature. The key explanation of the results is a task-set reconfiguration process for elevated local switch costs in random task-</w:t>
+      </w:r>
+      <w:proofErr w:type="gramStart"/>
+      <w:r>
+        <w:rPr>
+          <w:rFonts w:ascii="Times New Roman" w:hAnsi="Times New Roman" w:cs="Times New Roman"/>
+          <w:sz w:val="24"/>
+          <w:szCs w:val="24"/>
+        </w:rPr>
+        <w:t>switching, and</w:t>
+      </w:r>
+      <w:proofErr w:type="gramEnd"/>
+      <w:r>
+        <w:rPr>
+          <w:rFonts w:ascii="Times New Roman" w:hAnsi="Times New Roman" w:cs="Times New Roman"/>
+          <w:sz w:val="24"/>
+          <w:szCs w:val="24"/>
+        </w:rPr>
+        <w:t xml:space="preserve"> keeping track of the task sequence for elevated global switch costs in alternating runs switching. However, the concept of task-set and its reconfiguration when switching from task to another are only shortly mentioned in the introduction. In the discussion section, some theoretical explanations are included, but in several places the references are lacking (</w:t>
+      </w:r>
+      <w:proofErr w:type="gramStart"/>
+      <w:r>
+        <w:rPr>
+          <w:rFonts w:ascii="Times New Roman" w:hAnsi="Times New Roman" w:cs="Times New Roman"/>
+          <w:sz w:val="24"/>
+          <w:szCs w:val="24"/>
+        </w:rPr>
+        <w:t>e.g.</w:t>
+      </w:r>
+      <w:proofErr w:type="gramEnd"/>
+      <w:r>
+        <w:rPr>
+          <w:rFonts w:ascii="Times New Roman" w:hAnsi="Times New Roman" w:cs="Times New Roman"/>
+          <w:sz w:val="24"/>
+          <w:szCs w:val="24"/>
+        </w:rPr>
+        <w:t xml:space="preserve"> p. 20, line 47; p. 21 lines 20-33). I would recommend the authors to better adjust the content of the introduction to their research questions and to try to better integrate their results into task-switching literature in the discussion (</w:t>
+      </w:r>
+      <w:proofErr w:type="gramStart"/>
+      <w:r>
+        <w:rPr>
+          <w:rFonts w:ascii="Times New Roman" w:hAnsi="Times New Roman" w:cs="Times New Roman"/>
+          <w:sz w:val="24"/>
+          <w:szCs w:val="24"/>
+        </w:rPr>
+        <w:t>e.g.</w:t>
+      </w:r>
+      <w:proofErr w:type="gramEnd"/>
+      <w:r>
+        <w:rPr>
+          <w:rFonts w:ascii="Times New Roman" w:hAnsi="Times New Roman" w:cs="Times New Roman"/>
+          <w:sz w:val="24"/>
+          <w:szCs w:val="24"/>
+        </w:rPr>
+        <w:t xml:space="preserve"> </w:t>
+      </w:r>
       <w:proofErr w:type="spellStart"/>
       <w:r>
         <w:rPr>
@@ -6661,21 +6872,7 @@
         </w:rPr>
         <w:t>Meiran</w:t>
       </w:r>
-      <w:commentRangeEnd w:id="8"/>
       <w:proofErr w:type="spellEnd"/>
-      <w:r>
-        <w:rPr>
-          <w:rStyle w:val="CommentReference"/>
-        </w:rPr>
-        <w:commentReference w:id="8"/>
-      </w:r>
-      <w:commentRangeEnd w:id="9"/>
-      <w:r>
-        <w:rPr>
-          <w:rStyle w:val="CommentReference"/>
-        </w:rPr>
-        <w:commentReference w:id="9"/>
-      </w:r>
       <w:r>
         <w:rPr>
           <w:rFonts w:ascii="Times New Roman" w:hAnsi="Times New Roman" w:cs="Times New Roman"/>
@@ -6984,7 +7181,8 @@
         </w:rPr>
         <w:t xml:space="preserve"> RT distributions was proposed earlier by </w:t>
       </w:r>
-      <w:commentRangeStart w:id="10"/>
+      <w:commentRangeStart w:id="8"/>
+      <w:commentRangeStart w:id="9"/>
       <w:proofErr w:type="spellStart"/>
       <w:r>
         <w:rPr>
@@ -7030,12 +7228,19 @@
         </w:rPr>
         <w:t xml:space="preserve"> and Driver). The authors should cite that article and relate their approach to that earlier work. </w:t>
       </w:r>
-      <w:commentRangeEnd w:id="10"/>
+      <w:commentRangeEnd w:id="8"/>
       <w:r>
         <w:rPr>
           <w:rStyle w:val="CommentReference"/>
         </w:rPr>
-        <w:commentReference w:id="10"/>
+        <w:commentReference w:id="8"/>
+      </w:r>
+      <w:commentRangeEnd w:id="9"/>
+      <w:r>
+        <w:rPr>
+          <w:rStyle w:val="CommentReference"/>
+        </w:rPr>
+        <w:commentReference w:id="9"/>
       </w:r>
       <w:r>
         <w:rPr>
@@ -7395,7 +7600,43 @@
           <w:sz w:val="24"/>
           <w:szCs w:val="24"/>
         </w:rPr>
-        <w:t>In the description of procedure, the information on how task-sets were cued in switch blocks is a bit confusing. On page 13 (lines 26-28), the authors write that “…the words consonant/vowel or odd/even were presented at the top of the screen in the left and right corners to cue the task set”. On the next page (lines 13-15), however, it is indicated, that “…participants were prompted with the word “letter” or “number….This prompt was located above the stimulus pair”. Do “cues” and “prompts” mean the same, namely to signal the participant which task has to be performed on a given trial, or are these different kinds of stimuli both presented in each trial of switch blocks? The authors should give a more precise description of the task design´.</w:t>
+        <w:t>In the description of procedure, the information on how task-sets were cued in switch blocks is a bit confusing. On page 13 (lines 26-28), the authors write that “…the words consonant/vowel or odd/even were presented at the top of the screen in the left and right corners to cue the task set”. On the next page (lines 13-15), however, it is indicated, that “…participants were prompted with the word “letter” or “number</w:t>
+      </w:r>
+      <w:proofErr w:type="gramStart"/>
+      <w:r>
+        <w:rPr>
+          <w:rFonts w:ascii="Times New Roman" w:hAnsi="Times New Roman" w:cs="Times New Roman"/>
+          <w:sz w:val="24"/>
+          <w:szCs w:val="24"/>
+        </w:rPr>
+        <w:t>….This</w:t>
+      </w:r>
+      <w:proofErr w:type="gramEnd"/>
+      <w:r>
+        <w:rPr>
+          <w:rFonts w:ascii="Times New Roman" w:hAnsi="Times New Roman" w:cs="Times New Roman"/>
+          <w:sz w:val="24"/>
+          <w:szCs w:val="24"/>
+        </w:rPr>
+        <w:t xml:space="preserve"> prompt was located above the stimulus pair”. Do “cues” and “prompts” mean the same, </w:t>
+      </w:r>
+      <w:proofErr w:type="gramStart"/>
+      <w:r>
+        <w:rPr>
+          <w:rFonts w:ascii="Times New Roman" w:hAnsi="Times New Roman" w:cs="Times New Roman"/>
+          <w:sz w:val="24"/>
+          <w:szCs w:val="24"/>
+        </w:rPr>
+        <w:t>namely</w:t>
+      </w:r>
+      <w:proofErr w:type="gramEnd"/>
+      <w:r>
+        <w:rPr>
+          <w:rFonts w:ascii="Times New Roman" w:hAnsi="Times New Roman" w:cs="Times New Roman"/>
+          <w:sz w:val="24"/>
+          <w:szCs w:val="24"/>
+        </w:rPr>
+        <w:t xml:space="preserve"> to signal the participant which task has to be performed on a given trial, or are these different kinds of stimuli both presented in each trial of switch blocks? The authors should give a more precise description of the task design´.</w:t>
       </w:r>
     </w:p>
     <w:p>
@@ -7880,13 +8121,23 @@
         </w:rPr>
         <w:t xml:space="preserve"> </w:t>
       </w:r>
-      <w:r>
-        <w:rPr>
-          <w:rFonts w:ascii="Times New Roman" w:hAnsi="Times New Roman" w:cs="Times New Roman"/>
-          <w:sz w:val="24"/>
-          <w:szCs w:val="24"/>
-        </w:rPr>
-        <w:t xml:space="preserve">With regard to the results, the authors should be more cautious, when interpreting the dissociation between local and global switch costs as a function of the presentation sequence. The difference in switch costs is for the greater part driven by higher RTs in non-switch alternating runs trials. This supports the idea of tracking the trial sequence, which puts an additional load on working memory and leads to higher global costs, particularly in alternating runs paradigm. However, longer RTs in these trials also lead to smaller local switch costs in alternating runs, which restricts the interpretation that larger switch costs in random switching are due to more difficulty to reconfigure task-sets on switch trials. As a support for this interpretation, one would expect significant differences in switch trials between the two presentation sequences, which was not the case. Since the RT difference is only descriptive, I think, that this limitation is worth mentioning and discussing. </w:t>
+      <w:proofErr w:type="gramStart"/>
+      <w:r>
+        <w:rPr>
+          <w:rFonts w:ascii="Times New Roman" w:hAnsi="Times New Roman" w:cs="Times New Roman"/>
+          <w:sz w:val="24"/>
+          <w:szCs w:val="24"/>
+        </w:rPr>
+        <w:t>With regard to</w:t>
+      </w:r>
+      <w:proofErr w:type="gramEnd"/>
+      <w:r>
+        <w:rPr>
+          <w:rFonts w:ascii="Times New Roman" w:hAnsi="Times New Roman" w:cs="Times New Roman"/>
+          <w:sz w:val="24"/>
+          <w:szCs w:val="24"/>
+        </w:rPr>
+        <w:t xml:space="preserve"> the results, the authors should be more cautious, when interpreting the dissociation between local and global switch costs as a function of the presentation sequence. The difference in switch costs is for the greater part driven by higher RTs in non-switch alternating runs trials. This supports the idea of tracking the trial sequence, which puts an additional load on working memory and leads to higher global costs, particularly in alternating runs paradigm. However, longer RTs in these trials also lead to smaller local switch costs in alternating runs, which restricts the interpretation that larger switch costs in random switching are due to more difficulty to reconfigure task-sets on switch trials. As a support for this interpretation, one would expect significant differences in switch trials between the two presentation sequences, which was not the case. Since the RT difference is only descriptive, I think, that this limitation is worth mentioning and discussing. </w:t>
       </w:r>
     </w:p>
     <w:p>
@@ -8001,9 +8252,9 @@
         </w:rPr>
         <w:br/>
       </w:r>
+      <w:commentRangeStart w:id="10"/>
       <w:commentRangeStart w:id="11"/>
       <w:commentRangeStart w:id="12"/>
-      <w:commentRangeStart w:id="13"/>
       <w:r>
         <w:rPr>
           <w:rFonts w:ascii="Times New Roman" w:hAnsi="Times New Roman" w:cs="Times New Roman"/>
@@ -8022,6 +8273,13 @@
         </w:rPr>
         <w:t xml:space="preserve"> </w:t>
       </w:r>
+      <w:commentRangeEnd w:id="10"/>
+      <w:r>
+        <w:rPr>
+          <w:rStyle w:val="CommentReference"/>
+        </w:rPr>
+        <w:commentReference w:id="10"/>
+      </w:r>
       <w:commentRangeEnd w:id="11"/>
       <w:r>
         <w:rPr>
@@ -8036,20 +8294,31 @@
         </w:rPr>
         <w:commentReference w:id="12"/>
       </w:r>
-      <w:commentRangeEnd w:id="13"/>
-      <w:r>
-        <w:rPr>
-          <w:rStyle w:val="CommentReference"/>
-        </w:rPr>
-        <w:commentReference w:id="13"/>
-      </w:r>
-      <w:r>
-        <w:rPr>
-          <w:rFonts w:ascii="Times New Roman" w:hAnsi="Times New Roman" w:cs="Times New Roman"/>
-          <w:sz w:val="24"/>
-          <w:szCs w:val="24"/>
-        </w:rPr>
-        <w:t xml:space="preserve">In addition, with regard to the </w:t>
+      <w:r>
+        <w:rPr>
+          <w:rFonts w:ascii="Times New Roman" w:hAnsi="Times New Roman" w:cs="Times New Roman"/>
+          <w:sz w:val="24"/>
+          <w:szCs w:val="24"/>
+        </w:rPr>
+        <w:t xml:space="preserve">In addition, </w:t>
+      </w:r>
+      <w:proofErr w:type="gramStart"/>
+      <w:r>
+        <w:rPr>
+          <w:rFonts w:ascii="Times New Roman" w:hAnsi="Times New Roman" w:cs="Times New Roman"/>
+          <w:sz w:val="24"/>
+          <w:szCs w:val="24"/>
+        </w:rPr>
+        <w:t>with regard to</w:t>
+      </w:r>
+      <w:proofErr w:type="gramEnd"/>
+      <w:r>
+        <w:rPr>
+          <w:rFonts w:ascii="Times New Roman" w:hAnsi="Times New Roman" w:cs="Times New Roman"/>
+          <w:sz w:val="24"/>
+          <w:szCs w:val="24"/>
+        </w:rPr>
+        <w:t xml:space="preserve"> the </w:t>
       </w:r>
       <w:proofErr w:type="spellStart"/>
       <w:r>
@@ -8085,7 +8354,43 @@
           <w:sz w:val="24"/>
           <w:szCs w:val="24"/>
         </w:rPr>
-        <w:t xml:space="preserve"> RT distributions or not. If yes, then it is not clear to me how the RTs in the 6th bin (and perhaps in the 5th bin) in Figure 2 can be lower than the RTs in the bins 1-4. In case of cumulative distributions functions the RTs should be definitively longer in larger bins than in smaller bins. Otherwise the authors should include a reminder that the current analyses are not based on the common way of analyzing </w:t>
+        <w:t xml:space="preserve"> RT distributions or not. If yes, then it is not clear to me how the RTs in the 6th bin (and perhaps in the 5th bin) in Figure 2 can be lower than the RTs in the bins 1-4. In case of cumulative distributions </w:t>
+      </w:r>
+      <w:proofErr w:type="gramStart"/>
+      <w:r>
+        <w:rPr>
+          <w:rFonts w:ascii="Times New Roman" w:hAnsi="Times New Roman" w:cs="Times New Roman"/>
+          <w:sz w:val="24"/>
+          <w:szCs w:val="24"/>
+        </w:rPr>
+        <w:t>functions</w:t>
+      </w:r>
+      <w:proofErr w:type="gramEnd"/>
+      <w:r>
+        <w:rPr>
+          <w:rFonts w:ascii="Times New Roman" w:hAnsi="Times New Roman" w:cs="Times New Roman"/>
+          <w:sz w:val="24"/>
+          <w:szCs w:val="24"/>
+        </w:rPr>
+        <w:t xml:space="preserve"> the RTs should be definitively longer in larger bins than in smaller bins. </w:t>
+      </w:r>
+      <w:proofErr w:type="gramStart"/>
+      <w:r>
+        <w:rPr>
+          <w:rFonts w:ascii="Times New Roman" w:hAnsi="Times New Roman" w:cs="Times New Roman"/>
+          <w:sz w:val="24"/>
+          <w:szCs w:val="24"/>
+        </w:rPr>
+        <w:t>Otherwise</w:t>
+      </w:r>
+      <w:proofErr w:type="gramEnd"/>
+      <w:r>
+        <w:rPr>
+          <w:rFonts w:ascii="Times New Roman" w:hAnsi="Times New Roman" w:cs="Times New Roman"/>
+          <w:sz w:val="24"/>
+          <w:szCs w:val="24"/>
+        </w:rPr>
+        <w:t xml:space="preserve"> the authors should include a reminder that the current analyses are not based on the common way of analyzing </w:t>
       </w:r>
       <w:proofErr w:type="spellStart"/>
       <w:r>
@@ -8283,7 +8588,7 @@
           <w:szCs w:val="24"/>
         </w:rPr>
       </w:pPr>
-      <w:commentRangeStart w:id="14"/>
+      <w:commentRangeStart w:id="13"/>
       <w:r>
         <w:rPr>
           <w:rFonts w:ascii="Times New Roman" w:hAnsi="Times New Roman" w:cs="Times New Roman"/>
@@ -8296,12 +8601,12 @@
         </w:rPr>
         <w:t>Response</w:t>
       </w:r>
-      <w:commentRangeEnd w:id="14"/>
+      <w:commentRangeEnd w:id="13"/>
       <w:r>
         <w:rPr>
           <w:rStyle w:val="CommentReference"/>
         </w:rPr>
-        <w:commentReference w:id="14"/>
+        <w:commentReference w:id="13"/>
       </w:r>
       <w:r>
         <w:rPr>
@@ -8554,7 +8859,7 @@
         </w:rPr>
         <w:t xml:space="preserve"> clarify this </w:t>
       </w:r>
-      <w:commentRangeStart w:id="15"/>
+      <w:commentRangeStart w:id="14"/>
       <w:r>
         <w:rPr>
           <w:rFonts w:ascii="Times New Roman" w:hAnsi="Times New Roman" w:cs="Times New Roman"/>
@@ -8563,12 +8868,12 @@
         </w:rPr>
         <w:t>point</w:t>
       </w:r>
-      <w:commentRangeEnd w:id="15"/>
+      <w:commentRangeEnd w:id="14"/>
       <w:r>
         <w:rPr>
           <w:rStyle w:val="CommentReference"/>
         </w:rPr>
-        <w:commentReference w:id="15"/>
+        <w:commentReference w:id="14"/>
       </w:r>
       <w:r>
         <w:rPr>
@@ -8620,7 +8925,61 @@
           <w:sz w:val="24"/>
           <w:szCs w:val="24"/>
         </w:rPr>
-        <w:t>p.22 (lines 26-29): The authors discuss why a decrease in local switch costs across bins found in their study is in contrast to the results of Huff et al. (2015) who found an increase in these costs. They discuss the inclusion of additional trials and potential fatigue effects as one reason for this discrepancy in the results. This interpretation is not really plausible to me, since the occurrence of fatigue effects is usually interpreted as causing more lapses of attention, which should lead to longer RTs in the longest RT task trials. Here the authors seem to argue the opposite. At this point I would like additionally remind the discussion of the DeJong account (2000) for interpreting residual switch costs.</w:t>
+        <w:t xml:space="preserve">p.22 (lines 26-29): The authors discuss why a decrease in local switch costs across bins found in their study </w:t>
+      </w:r>
+      <w:proofErr w:type="gramStart"/>
+      <w:r>
+        <w:rPr>
+          <w:rFonts w:ascii="Times New Roman" w:hAnsi="Times New Roman" w:cs="Times New Roman"/>
+          <w:sz w:val="24"/>
+          <w:szCs w:val="24"/>
+        </w:rPr>
+        <w:t>is in contrast to</w:t>
+      </w:r>
+      <w:proofErr w:type="gramEnd"/>
+      <w:r>
+        <w:rPr>
+          <w:rFonts w:ascii="Times New Roman" w:hAnsi="Times New Roman" w:cs="Times New Roman"/>
+          <w:sz w:val="24"/>
+          <w:szCs w:val="24"/>
+        </w:rPr>
+        <w:t xml:space="preserve"> the results of Huff et al. (2015) who found an increase in these costs. They discuss the inclusion of additional trials and potential fatigue effects as one reason for this discrepancy in the results. This interpretation is not </w:t>
+      </w:r>
+      <w:proofErr w:type="gramStart"/>
+      <w:r>
+        <w:rPr>
+          <w:rFonts w:ascii="Times New Roman" w:hAnsi="Times New Roman" w:cs="Times New Roman"/>
+          <w:sz w:val="24"/>
+          <w:szCs w:val="24"/>
+        </w:rPr>
+        <w:t>really plausible</w:t>
+      </w:r>
+      <w:proofErr w:type="gramEnd"/>
+      <w:r>
+        <w:rPr>
+          <w:rFonts w:ascii="Times New Roman" w:hAnsi="Times New Roman" w:cs="Times New Roman"/>
+          <w:sz w:val="24"/>
+          <w:szCs w:val="24"/>
+        </w:rPr>
+        <w:t xml:space="preserve"> to me, since the occurrence of fatigue effects is usually interpreted as causing more lapses of attention, which should lead to longer RTs in the longest RT task trials. Here the authors seem to argue the opposite. At this point I would like additionally </w:t>
+      </w:r>
+      <w:proofErr w:type="gramStart"/>
+      <w:r>
+        <w:rPr>
+          <w:rFonts w:ascii="Times New Roman" w:hAnsi="Times New Roman" w:cs="Times New Roman"/>
+          <w:sz w:val="24"/>
+          <w:szCs w:val="24"/>
+        </w:rPr>
+        <w:t>remind</w:t>
+      </w:r>
+      <w:proofErr w:type="gramEnd"/>
+      <w:r>
+        <w:rPr>
+          <w:rFonts w:ascii="Times New Roman" w:hAnsi="Times New Roman" w:cs="Times New Roman"/>
+          <w:sz w:val="24"/>
+          <w:szCs w:val="24"/>
+        </w:rPr>
+        <w:t xml:space="preserve"> the discussion of the DeJong account (2000) for interpreting residual switch costs.</w:t>
       </w:r>
     </w:p>
     <w:p>
@@ -8782,125 +9141,133 @@
         </w:rPr>
         <w:t xml:space="preserve">pg. </w:t>
       </w:r>
+      <w:commentRangeStart w:id="15"/>
+      <w:r>
+        <w:rPr>
+          <w:rFonts w:ascii="Times New Roman" w:hAnsi="Times New Roman" w:cs="Times New Roman"/>
+          <w:sz w:val="24"/>
+          <w:szCs w:val="24"/>
+          <w:highlight w:val="yellow"/>
+        </w:rPr>
+        <w:t>xx</w:t>
+      </w:r>
+      <w:commentRangeEnd w:id="15"/>
+      <w:r>
+        <w:rPr>
+          <w:rStyle w:val="CommentReference"/>
+        </w:rPr>
+        <w:commentReference w:id="15"/>
+      </w:r>
+      <w:r>
+        <w:rPr>
+          <w:rFonts w:ascii="Times New Roman" w:hAnsi="Times New Roman" w:cs="Times New Roman"/>
+          <w:sz w:val="24"/>
+          <w:szCs w:val="24"/>
+        </w:rPr>
+        <w:t>.</w:t>
+      </w:r>
+      <w:r>
+        <w:rPr>
+          <w:rFonts w:ascii="Times New Roman" w:hAnsi="Times New Roman" w:cs="Times New Roman"/>
+          <w:sz w:val="24"/>
+          <w:szCs w:val="24"/>
+        </w:rPr>
+        <w:t>)</w:t>
+      </w:r>
+    </w:p>
+    <w:p>
+      <w:pPr>
+        <w:spacing w:after="0" w:line="240" w:lineRule="auto"/>
+        <w:rPr>
+          <w:rFonts w:ascii="Times New Roman" w:hAnsi="Times New Roman" w:cs="Times New Roman"/>
+          <w:sz w:val="24"/>
+          <w:szCs w:val="24"/>
+        </w:rPr>
+      </w:pPr>
+      <w:r>
+        <w:rPr>
+          <w:rFonts w:ascii="Times New Roman" w:hAnsi="Times New Roman" w:cs="Times New Roman"/>
+          <w:sz w:val="24"/>
+          <w:szCs w:val="24"/>
+        </w:rPr>
+        <w:br/>
+      </w:r>
+      <w:r>
+        <w:rPr>
+          <w:rFonts w:ascii="Times New Roman" w:hAnsi="Times New Roman" w:cs="Times New Roman"/>
+          <w:sz w:val="24"/>
+          <w:szCs w:val="24"/>
+        </w:rPr>
+        <w:t xml:space="preserve">All other minor grammatical and </w:t>
+      </w:r>
+      <w:r>
+        <w:rPr>
+          <w:rFonts w:ascii="Times New Roman" w:hAnsi="Times New Roman" w:cs="Times New Roman"/>
+          <w:sz w:val="24"/>
+          <w:szCs w:val="24"/>
+        </w:rPr>
+        <w:t>spelling errors have been corrected. We thank you for taking the time to review our manuscript.</w:t>
+      </w:r>
+    </w:p>
+    <w:p>
+      <w:pPr>
+        <w:spacing w:after="0" w:line="240" w:lineRule="auto"/>
+        <w:rPr>
+          <w:rFonts w:ascii="Times New Roman" w:hAnsi="Times New Roman" w:cs="Times New Roman"/>
+          <w:sz w:val="24"/>
+          <w:szCs w:val="24"/>
+        </w:rPr>
+      </w:pPr>
+    </w:p>
+    <w:p>
+      <w:pPr>
+        <w:spacing w:after="0" w:line="240" w:lineRule="auto"/>
+        <w:rPr>
+          <w:rFonts w:ascii="Times New Roman" w:hAnsi="Times New Roman" w:cs="Times New Roman"/>
+          <w:sz w:val="24"/>
+          <w:szCs w:val="24"/>
+        </w:rPr>
+      </w:pPr>
       <w:commentRangeStart w:id="16"/>
       <w:r>
         <w:rPr>
           <w:rFonts w:ascii="Times New Roman" w:hAnsi="Times New Roman" w:cs="Times New Roman"/>
           <w:sz w:val="24"/>
           <w:szCs w:val="24"/>
+        </w:rPr>
+        <w:br/>
+      </w:r>
+      <w:commentRangeStart w:id="17"/>
+      <w:r>
+        <w:rPr>
+          <w:rFonts w:ascii="Times New Roman" w:hAnsi="Times New Roman" w:cs="Times New Roman"/>
+          <w:sz w:val="24"/>
+          <w:szCs w:val="24"/>
           <w:highlight w:val="yellow"/>
         </w:rPr>
-        <w:t>xx</w:t>
+        <w:t>(5)    p. 17, lines 33-36: The sentence is incorrect</w:t>
+      </w:r>
+      <w:r>
+        <w:rPr>
+          <w:rFonts w:ascii="Times New Roman" w:hAnsi="Times New Roman" w:cs="Times New Roman"/>
+          <w:sz w:val="24"/>
+          <w:szCs w:val="24"/>
+        </w:rPr>
+        <w:br/>
       </w:r>
       <w:commentRangeEnd w:id="16"/>
+      <w:commentRangeEnd w:id="17"/>
       <w:r>
         <w:rPr>
           <w:rStyle w:val="CommentReference"/>
         </w:rPr>
+        <w:commentReference w:id="17"/>
+      </w:r>
+      <w:r>
+        <w:rPr>
+          <w:rStyle w:val="CommentReference"/>
+        </w:rPr>
         <w:commentReference w:id="16"/>
-      </w:r>
-      <w:r>
-        <w:rPr>
-          <w:rFonts w:ascii="Times New Roman" w:hAnsi="Times New Roman" w:cs="Times New Roman"/>
-          <w:sz w:val="24"/>
-          <w:szCs w:val="24"/>
-        </w:rPr>
-        <w:t>.</w:t>
-      </w:r>
-      <w:r>
-        <w:rPr>
-          <w:rFonts w:ascii="Times New Roman" w:hAnsi="Times New Roman" w:cs="Times New Roman"/>
-          <w:sz w:val="24"/>
-          <w:szCs w:val="24"/>
-        </w:rPr>
-        <w:t>)</w:t>
-      </w:r>
-    </w:p>
-    <w:p>
-      <w:pPr>
-        <w:spacing w:after="0" w:line="240" w:lineRule="auto"/>
-        <w:rPr>
-          <w:rFonts w:ascii="Times New Roman" w:hAnsi="Times New Roman" w:cs="Times New Roman"/>
-          <w:sz w:val="24"/>
-          <w:szCs w:val="24"/>
-        </w:rPr>
-      </w:pPr>
-      <w:r>
-        <w:rPr>
-          <w:rFonts w:ascii="Times New Roman" w:hAnsi="Times New Roman" w:cs="Times New Roman"/>
-          <w:sz w:val="24"/>
-          <w:szCs w:val="24"/>
-        </w:rPr>
-        <w:br/>
-      </w:r>
-      <w:r>
-        <w:rPr>
-          <w:rFonts w:ascii="Times New Roman" w:hAnsi="Times New Roman" w:cs="Times New Roman"/>
-          <w:sz w:val="24"/>
-          <w:szCs w:val="24"/>
-        </w:rPr>
-        <w:t xml:space="preserve">All other minor grammatical and </w:t>
-      </w:r>
-      <w:r>
-        <w:rPr>
-          <w:rFonts w:ascii="Times New Roman" w:hAnsi="Times New Roman" w:cs="Times New Roman"/>
-          <w:sz w:val="24"/>
-          <w:szCs w:val="24"/>
-        </w:rPr>
-        <w:t>spelling errors have been corrected. We thank you for taking the time to review our manuscript.</w:t>
-      </w:r>
-    </w:p>
-    <w:p>
-      <w:pPr>
-        <w:spacing w:after="0" w:line="240" w:lineRule="auto"/>
-        <w:rPr>
-          <w:rFonts w:ascii="Times New Roman" w:hAnsi="Times New Roman" w:cs="Times New Roman"/>
-          <w:sz w:val="24"/>
-          <w:szCs w:val="24"/>
-        </w:rPr>
-      </w:pPr>
-    </w:p>
-    <w:p>
-      <w:pPr>
-        <w:spacing w:after="0" w:line="240" w:lineRule="auto"/>
-        <w:rPr>
-          <w:rFonts w:ascii="Times New Roman" w:hAnsi="Times New Roman" w:cs="Times New Roman"/>
-          <w:sz w:val="24"/>
-          <w:szCs w:val="24"/>
-        </w:rPr>
-      </w:pPr>
-      <w:commentRangeStart w:id="17"/>
-      <w:r>
-        <w:rPr>
-          <w:rFonts w:ascii="Times New Roman" w:hAnsi="Times New Roman" w:cs="Times New Roman"/>
-          <w:sz w:val="24"/>
-          <w:szCs w:val="24"/>
-        </w:rPr>
-        <w:br/>
-      </w:r>
-      <w:r>
-        <w:rPr>
-          <w:rFonts w:ascii="Times New Roman" w:hAnsi="Times New Roman" w:cs="Times New Roman"/>
-          <w:sz w:val="24"/>
-          <w:szCs w:val="24"/>
-          <w:highlight w:val="yellow"/>
-        </w:rPr>
-        <w:t>(5)    p. 17, lines 33-36: The sentence is incorrect</w:t>
-      </w:r>
-      <w:r>
-        <w:rPr>
-          <w:rFonts w:ascii="Times New Roman" w:hAnsi="Times New Roman" w:cs="Times New Roman"/>
-          <w:sz w:val="24"/>
-          <w:szCs w:val="24"/>
-        </w:rPr>
-        <w:br/>
-      </w:r>
-      <w:commentRangeEnd w:id="17"/>
-      <w:r>
-        <w:rPr>
-          <w:rStyle w:val="CommentReference"/>
-        </w:rPr>
-        <w:commentReference w:id="17"/>
       </w:r>
     </w:p>
     <w:sectPr>
@@ -9045,7 +9412,7 @@
       </w:r>
     </w:p>
   </w:comment>
-  <w:comment w:id="8" w:author="Nick Maxwell" w:date="2022-09-25T08:58:00Z" w:initials="NM">
+  <w:comment w:id="8" w:author="Mark Huff" w:date="2022-10-04T16:15:00Z" w:initials="MH">
     <w:p>
       <w:pPr>
         <w:pStyle w:val="CommentText"/>
@@ -9057,11 +9424,11 @@
         <w:annotationRef/>
       </w:r>
       <w:r>
-        <w:t>Was able to find the first one.</w:t>
+        <w:t>I found this chapter and attached it to the email. Please dig through it an incorporate into the revision.</w:t>
       </w:r>
     </w:p>
   </w:comment>
-  <w:comment w:id="9" w:author="Maxwell, Nicholas" w:date="2022-09-28T14:59:00Z" w:initials="MN">
+  <w:comment w:id="9" w:author="Nick Maxwell" w:date="2022-10-06T16:03:00Z" w:initials="NM">
     <w:p>
       <w:pPr>
         <w:pStyle w:val="CommentText"/>
@@ -9073,16 +9440,8 @@
         <w:annotationRef/>
       </w:r>
       <w:r>
-        <w:t xml:space="preserve">Okay, I think the other article is this: </w:t>
-      </w:r>
-      <w:hyperlink r:id="rId1" w:history="1">
-        <w:r>
-          <w:rPr>
-            <w:rStyle w:val="Hyperlink"/>
-          </w:rPr>
-          <w:t>https://journals.plos.org/plosone/article?id=10.1371/journal.pone.0119992</w:t>
-        </w:r>
-      </w:hyperlink>
+        <w:t>Quick interpretation of the De Jong chapter: Primary interest was in residual switch costs, which mainly seems to deal w/ how much time participant have to prepare the next trial on a switch task, so a different type of switch cost than the one's we're considering.</w:t>
+      </w:r>
     </w:p>
     <w:p>
       <w:pPr>
@@ -9094,45 +9453,56 @@
         <w:pStyle w:val="CommentText"/>
       </w:pPr>
       <w:r>
-        <w:t xml:space="preserve">But it could also be this: </w:t>
-      </w:r>
-      <w:hyperlink r:id="rId2" w:history="1">
-        <w:r>
-          <w:rPr>
-            <w:rStyle w:val="Hyperlink"/>
-          </w:rPr>
-          <w:t>https://link.springer.com/article/10.1007/s00426-014-0569-1</w:t>
-        </w:r>
-      </w:hyperlink>
-    </w:p>
+        <w:t>I've gone back and referenced this paper in the RT analysis section of the intro. It's hard to interpret the findings though since for whatever reason, there are blank spaces where the figs should be (and they aren't included at the end of the chapter either)</w:t>
+      </w:r>
+    </w:p>
+  </w:comment>
+  <w:comment w:id="10" w:author="Maxwell, Nicholas" w:date="2022-10-03T14:44:00Z" w:initials="MN">
     <w:p>
       <w:pPr>
         <w:pStyle w:val="CommentText"/>
       </w:pPr>
+      <w:r>
+        <w:rPr>
+          <w:rStyle w:val="CommentReference"/>
+        </w:rPr>
+        <w:annotationRef/>
+      </w:r>
+      <w:r>
+        <w:t>This is one that I forgot to bring up in our meeting last week.</w:t>
+      </w:r>
     </w:p>
     <w:p>
       <w:pPr>
         <w:pStyle w:val="CommentText"/>
       </w:pPr>
-      <w:r>
-        <w:t>I would say that putting the pub-year would have been helpful, but these are both from 2015.</w:t>
-      </w:r>
     </w:p>
     <w:p>
       <w:pPr>
         <w:pStyle w:val="CommentText"/>
       </w:pPr>
-    </w:p>
+      <w:r>
+        <w:t>I used the code that you sent me, which I’m assuming computed these the same way as your 2015 paper?</w:t>
+      </w:r>
+    </w:p>
+  </w:comment>
+  <w:comment w:id="11" w:author="Mark Huff" w:date="2022-10-04T16:22:00Z" w:initials="MH">
     <w:p>
       <w:pPr>
         <w:pStyle w:val="CommentText"/>
       </w:pPr>
       <w:r>
-        <w:t>I’ll try to dig into these in the next few days to see if they would be useful to include</w:t>
+        <w:rPr>
+          <w:rStyle w:val="CommentReference"/>
+        </w:rPr>
+        <w:annotationRef/>
+      </w:r>
+      <w:r>
+        <w:t>#facepalm These are switch costs that are reported (i.e., difference scores). The finding that they are lower on later bins means that there is a smaller difference between the two trial types. So to answer the question, they are not cumulative. We report the trial level bins in Figure 1.</w:t>
       </w:r>
     </w:p>
   </w:comment>
-  <w:comment w:id="10" w:author="Mark Huff" w:date="2022-10-04T16:15:00Z" w:initials="MH">
+  <w:comment w:id="12" w:author="Nick Maxwell" w:date="2022-10-04T16:46:00Z" w:initials="NM">
     <w:p>
       <w:pPr>
         <w:pStyle w:val="CommentText"/>
@@ -9144,11 +9514,11 @@
         <w:annotationRef/>
       </w:r>
       <w:r>
-        <w:t>I found this chapter and attached it to the email. Please dig through it an incorporate into the revision.</w:t>
+        <w:t>Is this response good then? Just reiterating your comment here.</w:t>
       </w:r>
     </w:p>
   </w:comment>
-  <w:comment w:id="11" w:author="Maxwell, Nicholas" w:date="2022-10-03T14:44:00Z" w:initials="MN">
+  <w:comment w:id="13" w:author="Mark Huff" w:date="2022-10-04T16:26:00Z" w:initials="MH">
     <w:p>
       <w:pPr>
         <w:pStyle w:val="CommentText"/>
@@ -9160,24 +9530,43 @@
         <w:annotationRef/>
       </w:r>
       <w:r>
-        <w:t>This is one that I forgot to bring up in our meeting last week.</w:t>
-      </w:r>
-    </w:p>
+        <w:t>I updated this one quite a bit too.</w:t>
+      </w:r>
+    </w:p>
+  </w:comment>
+  <w:comment w:id="14" w:author="Mark Huff" w:date="2022-10-04T16:31:00Z" w:initials="MH">
     <w:p>
       <w:pPr>
         <w:pStyle w:val="CommentText"/>
       </w:pPr>
-    </w:p>
+      <w:r>
+        <w:rPr>
+          <w:rStyle w:val="CommentReference"/>
+        </w:rPr>
+        <w:annotationRef/>
+      </w:r>
+      <w:r>
+        <w:t>Updated a lot here too.</w:t>
+      </w:r>
+    </w:p>
+  </w:comment>
+  <w:comment w:id="15" w:author="Mark Huff" w:date="2022-10-04T16:32:00Z" w:initials="MH">
     <w:p>
       <w:pPr>
         <w:pStyle w:val="CommentText"/>
       </w:pPr>
       <w:r>
-        <w:t>I used the code that you sent me, which I’m assuming computed these the same way as your 2015 paper?</w:t>
+        <w:rPr>
+          <w:rStyle w:val="CommentReference"/>
+        </w:rPr>
+        <w:annotationRef/>
+      </w:r>
+      <w:r>
+        <w:t>Now that we have the de Jong chapter, there might be an answer in there.</w:t>
       </w:r>
     </w:p>
   </w:comment>
-  <w:comment w:id="12" w:author="Mark Huff" w:date="2022-10-04T16:22:00Z" w:initials="MH">
+  <w:comment w:id="17" w:author="Nick Maxwell" w:date="2022-10-06T14:43:00Z" w:initials="NM">
     <w:p>
       <w:pPr>
         <w:pStyle w:val="CommentText"/>
@@ -9189,75 +9578,11 @@
         <w:annotationRef/>
       </w:r>
       <w:r>
-        <w:t>#facepalm These are switch costs that are reported (i.e., difference scores). The finding that they are lower on later bins means that there is a smaller difference between the two trial types. So to answer the question, they are not cumulative. We report the trial level bins in Figure 1.</w:t>
+        <w:t>Lines/page numbers have shifted around so much that I'm not sure which sentence dude is talking about.</w:t>
       </w:r>
     </w:p>
   </w:comment>
-  <w:comment w:id="13" w:author="Nick Maxwell" w:date="2022-10-04T16:46:00Z" w:initials="NM">
-    <w:p>
-      <w:pPr>
-        <w:pStyle w:val="CommentText"/>
-      </w:pPr>
-      <w:r>
-        <w:rPr>
-          <w:rStyle w:val="CommentReference"/>
-        </w:rPr>
-        <w:annotationRef/>
-      </w:r>
-      <w:r>
-        <w:t>Is this response good then? Just reiterating your comment here.</w:t>
-      </w:r>
-    </w:p>
-  </w:comment>
-  <w:comment w:id="14" w:author="Mark Huff" w:date="2022-10-04T16:26:00Z" w:initials="MH">
-    <w:p>
-      <w:pPr>
-        <w:pStyle w:val="CommentText"/>
-      </w:pPr>
-      <w:r>
-        <w:rPr>
-          <w:rStyle w:val="CommentReference"/>
-        </w:rPr>
-        <w:annotationRef/>
-      </w:r>
-      <w:r>
-        <w:t>I updated this one quite a bit too.</w:t>
-      </w:r>
-    </w:p>
-  </w:comment>
-  <w:comment w:id="15" w:author="Mark Huff" w:date="2022-10-04T16:31:00Z" w:initials="MH">
-    <w:p>
-      <w:pPr>
-        <w:pStyle w:val="CommentText"/>
-      </w:pPr>
-      <w:r>
-        <w:rPr>
-          <w:rStyle w:val="CommentReference"/>
-        </w:rPr>
-        <w:annotationRef/>
-      </w:r>
-      <w:r>
-        <w:t>Updated a lot here too.</w:t>
-      </w:r>
-    </w:p>
-  </w:comment>
-  <w:comment w:id="16" w:author="Mark Huff" w:date="2022-10-04T16:32:00Z" w:initials="MH">
-    <w:p>
-      <w:pPr>
-        <w:pStyle w:val="CommentText"/>
-      </w:pPr>
-      <w:r>
-        <w:rPr>
-          <w:rStyle w:val="CommentReference"/>
-        </w:rPr>
-        <w:annotationRef/>
-      </w:r>
-      <w:r>
-        <w:t>Now that we have the de Jong chapter, there might be an answer in there.</w:t>
-      </w:r>
-    </w:p>
-  </w:comment>
-  <w:comment w:id="17" w:author="Nick Maxwell" w:date="2022-09-24T13:27:00Z" w:initials="NM">
+  <w:comment w:id="16" w:author="Nick Maxwell" w:date="2022-09-24T13:27:00Z" w:initials="NM">
     <w:p>
       <w:pPr>
         <w:pStyle w:val="CommentText"/>
@@ -9285,15 +9610,15 @@
   <w15:commentEx w15:paraId="2172FEC0" w15:done="0"/>
   <w15:commentEx w15:paraId="448961D6" w15:done="0"/>
   <w15:commentEx w15:paraId="66125514" w15:paraIdParent="448961D6" w15:done="0"/>
-  <w15:commentEx w15:paraId="58370B62" w15:done="0"/>
-  <w15:commentEx w15:paraId="3CAE3DC7" w15:paraIdParent="58370B62" w15:done="0"/>
   <w15:commentEx w15:paraId="7EE8368B" w15:done="0"/>
+  <w15:commentEx w15:paraId="5F86BAA2" w15:paraIdParent="7EE8368B" w15:done="0"/>
   <w15:commentEx w15:paraId="662E935F" w15:done="0"/>
   <w15:commentEx w15:paraId="79D1D3C7" w15:paraIdParent="662E935F" w15:done="0"/>
   <w15:commentEx w15:paraId="28E4ED09" w15:paraIdParent="662E935F" w15:done="0"/>
   <w15:commentEx w15:paraId="6CFEDA18" w15:done="0"/>
   <w15:commentEx w15:paraId="436DF6F8" w15:done="0"/>
   <w15:commentEx w15:paraId="19FC9C4E" w15:done="0"/>
+  <w15:commentEx w15:paraId="6F81EE99" w15:done="0"/>
   <w15:commentEx w15:paraId="32CF26FF" w15:done="0"/>
 </w15:commentsEx>
 </file>
@@ -9306,13 +9631,14 @@
   <w16cex:commentExtensible w16cex:durableId="26E6E0D8" w16cex:dateUtc="2022-10-04T21:42:00Z"/>
   <w16cex:commentExtensible w16cex:durableId="26E6D7BA" w16cex:dateUtc="2022-10-04T21:03:00Z"/>
   <w16cex:commentExtensible w16cex:durableId="26E6D7BF" w16cex:dateUtc="2022-10-04T21:03:00Z"/>
-  <w16cex:commentExtensible w16cex:durableId="26DA96AD" w16cex:dateUtc="2022-09-25T13:58:00Z"/>
   <w16cex:commentExtensible w16cex:durableId="26E6DAB9" w16cex:dateUtc="2022-10-04T21:15:00Z"/>
+  <w16cex:commentExtensible w16cex:durableId="26E97AB9" w16cex:dateUtc="2022-10-06T21:03:00Z"/>
   <w16cex:commentExtensible w16cex:durableId="26E6DC39" w16cex:dateUtc="2022-10-04T21:22:00Z"/>
   <w16cex:commentExtensible w16cex:durableId="26E6E203" w16cex:dateUtc="2022-10-04T21:46:00Z"/>
   <w16cex:commentExtensible w16cex:durableId="26E6DD2F" w16cex:dateUtc="2022-10-04T21:26:00Z"/>
   <w16cex:commentExtensible w16cex:durableId="26E6DE60" w16cex:dateUtc="2022-10-04T21:31:00Z"/>
   <w16cex:commentExtensible w16cex:durableId="26E6DEAE" w16cex:dateUtc="2022-10-04T21:32:00Z"/>
+  <w16cex:commentExtensible w16cex:durableId="26E96805" w16cex:dateUtc="2022-10-06T19:43:00Z"/>
   <w16cex:commentExtensible w16cex:durableId="26D98425" w16cex:dateUtc="2022-09-24T18:27:00Z"/>
 </w16cex:commentsExtensible>
 </file>
@@ -9326,15 +9652,15 @@
   <w16cid:commentId w16cid:paraId="2172FEC0" w16cid:durableId="26E6D7BA"/>
   <w16cid:commentId w16cid:paraId="448961D6" w16cid:durableId="26DBFA12"/>
   <w16cid:commentId w16cid:paraId="66125514" w16cid:durableId="26E6D7BF"/>
-  <w16cid:commentId w16cid:paraId="58370B62" w16cid:durableId="26DA96AD"/>
-  <w16cid:commentId w16cid:paraId="3CAE3DC7" w16cid:durableId="26DEDFEA"/>
   <w16cid:commentId w16cid:paraId="7EE8368B" w16cid:durableId="26E6DAB9"/>
+  <w16cid:commentId w16cid:paraId="5F86BAA2" w16cid:durableId="26E97AB9"/>
   <w16cid:commentId w16cid:paraId="662E935F" w16cid:durableId="26E573D9"/>
   <w16cid:commentId w16cid:paraId="79D1D3C7" w16cid:durableId="26E6DC39"/>
   <w16cid:commentId w16cid:paraId="28E4ED09" w16cid:durableId="26E6E203"/>
   <w16cid:commentId w16cid:paraId="6CFEDA18" w16cid:durableId="26E6DD2F"/>
   <w16cid:commentId w16cid:paraId="436DF6F8" w16cid:durableId="26E6DE60"/>
   <w16cid:commentId w16cid:paraId="19FC9C4E" w16cid:durableId="26E6DEAE"/>
+  <w16cid:commentId w16cid:paraId="6F81EE99" w16cid:durableId="26E96805"/>
   <w16cid:commentId w16cid:paraId="32CF26FF" w16cid:durableId="26D98425"/>
 </w16cid:commentsIds>
 </file>
